--- a/files/output/g3/nv.docx
+++ b/files/output/g3/nv.docx
@@ -282,191 +282,159 @@
         <w:spacing w:after="9"/>
       </w:pPr>
       <w:r>
-        <w:t xml:space="preserve">1. A red traffic light indicates what action? (a) Proceed (b) Halt (c) Pause</w:t>
-      </w:r>
-    </w:p>
-    <w:p>
-      <w:pPr>
-        <w:spacing w:after="9"/>
-      </w:pPr>
-      <w:r>
-        <w:t xml:space="preserve">2. A sign showing a pedestrian crossing signifies (a) a safe zone for road crossing (b) an area for recreation (c) a spot for resting</w:t>
-      </w:r>
-    </w:p>
-    <w:p>
-      <w:pPr>
-        <w:spacing w:after="9"/>
-      </w:pPr>
-      <w:r>
-        <w:t xml:space="preserve">3. Drug abuse is defined as the use of substances in a manner that is (a) medically approved (b) detrimental to health (c) athletic</w:t>
-      </w:r>
-    </w:p>
-    <w:p>
-      <w:pPr>
-        <w:spacing w:after="9"/>
-      </w:pPr>
-      <w:r>
-        <w:t xml:space="preserve">4. The primary reason drug abuse is harmful is because it (a) enhances physical strength (b) induces euphoria (c) damages physical and mental well-being</w:t>
-      </w:r>
-    </w:p>
-    <w:p>
-      <w:pPr>
-        <w:spacing w:after="9"/>
-      </w:pPr>
-      <w:r>
-        <w:t xml:space="preserve">5. Individuals who abuse drugs may exhibit behavior such as being (a) consistently joyful and lively (b) reclusive and secretive (c) extremely sociable and outgoing</w:t>
-      </w:r>
-    </w:p>
-    <w:p>
-      <w:pPr>
-        <w:spacing w:after="9"/>
-      </w:pPr>
-      <w:r>
-        <w:t xml:space="preserve">6. A potential consequence for someone engaged in drug abuse is the development of (a) improved health (b) increased self-assurance (c) various health issues</w:t>
-      </w:r>
-    </w:p>
-    <w:p>
-      <w:pPr>
-        <w:spacing w:after="9"/>
-      </w:pPr>
-      <w:r>
-        <w:t xml:space="preserve">7. Avoiding drug abuse is crucial for the purpose of (a) social acceptance among peers (b) maintaining well-being and security (c) achieving academic success</w:t>
-      </w:r>
-    </w:p>
-    <w:p>
-      <w:pPr>
-        <w:spacing w:after="9"/>
-      </w:pPr>
-      <w:r>
-        <w:t xml:space="preserve">8. If approached with an offer of drugs, the appropriate response is to (a) accept them (b) decline and depart (c) inquire about their nature</w:t>
-      </w:r>
-    </w:p>
-    <w:p>
-      <w:pPr>
-        <w:spacing w:after="9"/>
-      </w:pPr>
-      <w:r>
-        <w:t xml:space="preserve">9. To ensure safety from drug abuse, one should (a) experiment with novel experiences (b) remain knowledgeable and make sound decisions (c) emulate friends' actions</w:t>
-      </w:r>
-    </w:p>
-    <w:p>
-      <w:pPr>
-        <w:spacing w:after="9"/>
-      </w:pPr>
-      <w:r>
-        <w:t xml:space="preserve">10. A common indicator of drug abuse includes (a) enhanced physical condition (b) superior academic performance (c) shifts in conduct or emotional state</w:t>
-      </w:r>
-    </w:p>
-    <w:p>
-      <w:pPr>
-        <w:spacing w:after="9"/>
-      </w:pPr>
-      <w:r>
-        <w:t xml:space="preserve">11. A green traffic light signals (a) cease movement (b) proceed forward (c) remain stationary</w:t>
-      </w:r>
-    </w:p>
-    <w:p>
-      <w:pPr>
-        <w:spacing w:after="9"/>
-      </w:pPr>
-      <w:r>
-        <w:t xml:space="preserve">12. A warning sign featuring a pedestrian symbol alerts drivers to (a) an area for children to play (b) a designated safe crossing point (c) the presence of pedestrians nearby</w:t>
-      </w:r>
-    </w:p>
-    <w:p>
-      <w:pPr>
-        <w:spacing w:after="9"/>
-      </w:pPr>
-      <w:r>
-        <w:t xml:space="preserve">13. The impact of drug abuse on the brain can involve (a) sharpening focus and attention (b) boosting recall and learning abilities (c) modifying brain activity and conduct</w:t>
-      </w:r>
-    </w:p>
-    <w:p>
-      <w:pPr>
-        <w:spacing w:after="9"/>
-      </w:pPr>
-      <w:r>
-        <w:t xml:space="preserve">14. Seeking assistance for someone struggling with drug abuse is vital so they can (a) conceal their habit more effectively (b) gain acceptance among peers (c) receive necessary aid to cease use</w:t>
-      </w:r>
-    </w:p>
-    <w:p>
-      <w:pPr>
-        <w:spacing w:after="9"/>
-      </w:pPr>
-      <w:r>
-        <w:t xml:space="preserve">15. Drug abuse has the potential to influence personal relationships by (a) making them stronger (b) having no discernible effect (c) causing tension or harm</w:t>
-      </w:r>
-    </w:p>
-    <w:p>
-      <w:pPr>
-        <w:spacing w:after="9"/>
-      </w:pPr>
-      <w:r>
-        <w:t xml:space="preserve">16. A frequent indicator of drug abuse often includes (a) enhanced physical well-being (b) elevated energy and drive (c) alterations in physical appearance or personal cleanliness</w:t>
-      </w:r>
-    </w:p>
-    <w:p>
-      <w:pPr>
-        <w:spacing w:after="9"/>
-      </w:pPr>
-      <w:r>
-        <w:t xml:space="preserve">17. Resisting peer pressure to consume drugs is important to (a) assimilate with social circles (b) exercise personal judgment and make educated choices (c) defy established rules</w:t>
-      </w:r>
-    </w:p>
-    <w:p>
-      <w:pPr>
-        <w:spacing w:after="9"/>
-      </w:pPr>
-      <w:r>
-        <w:t xml:space="preserve">18. Prolonged drug abuse can lead to outcomes such as (a) the onset of health complications (b) an increase in self-assurance (c) improved academic performance</w:t>
-      </w:r>
-    </w:p>
-    <w:p>
-      <w:pPr>
-        <w:spacing w:after="9"/>
-      </w:pPr>
-      <w:r>
-        <w:t xml:space="preserve">19. To assist an individual coping with drug abuse, one should (a) disregard their predicament (b) pass judgment on them (c) provide aid and positive reinforcement</w:t>
-      </w:r>
-    </w:p>
-    <w:p>
-      <w:pPr>
-        <w:spacing w:after="9"/>
-      </w:pPr>
-      <w:r>
-        <w:t xml:space="preserve">20. Staying knowledgeable about drug abuse is essential for the purpose of (a) exploring novel experiences (b) integrating into social groups (c) making educated choices and ensuring personal safety</w:t>
-      </w:r>
-    </w:p>
-    <w:p>
-      <w:pPr>
-        <w:spacing w:after="9" w:before="54"/>
-      </w:pPr>
-      <w:r>
-        <w:t xml:space="preserve">Section B</w:t>
-      </w:r>
-    </w:p>
-    <w:p>
-      <w:pPr>
-        <w:spacing w:after="9"/>
-      </w:pPr>
-      <w:r>
-        <w:t xml:space="preserve">1. The main function of a traffic light is to _________.</w:t>
-      </w:r>
-    </w:p>
-    <w:p>
-      <w:pPr>
-        <w:spacing w:after="9"/>
-      </w:pPr>
-      <w:r>
-        <w:t xml:space="preserve">2. Two detrimental effects of drug abuse on a person's physical health are _________ and _________.</w:t>
-      </w:r>
-    </w:p>
-    <w:p>
-      <w:pPr>
-        <w:spacing w:after="9"/>
-      </w:pPr>
-      <w:r>
-        <w:t xml:space="preserve">3. A 'Stop' sign on the road mandates that drivers _________.</w:t>
+        <w:t xml:space="preserve">1. What does a red traffic light mean (a) Go (b) Stop (c) Wait</w:t>
+      </w:r>
+    </w:p>
+    <w:p>
+      <w:pPr>
+        <w:spacing w:after="9"/>
+      </w:pPr>
+      <w:r>
+        <w:t xml:space="preserve">2. What does a pedestrian crossing sign indicate (a) A place to cross the road safely (b) A place to play (c) A place to stop and rest</w:t>
+      </w:r>
+    </w:p>
+    <w:p>
+      <w:pPr>
+        <w:spacing w:after="9"/>
+      </w:pPr>
+      <w:r>
+        <w:t xml:space="preserve">3. What is drug abuse (a) Using medicine as prescribed (b) Using substances in a way that's harmful (c) Playing sports</w:t>
+      </w:r>
+    </w:p>
+    <w:p>
+      <w:pPr>
+        <w:spacing w:after="9"/>
+      </w:pPr>
+      <w:r>
+        <w:t xml:space="preserve">4. Why is drug abuse bad (a) It makes us strong (b) It makes us happy (c) It harms our bodies and minds</w:t>
+      </w:r>
+    </w:p>
+    <w:p>
+      <w:pPr>
+        <w:spacing w:after="9"/>
+      </w:pPr>
+      <w:r>
+        <w:t xml:space="preserve">5. How might someone who abuses drugs behave (a) They might be happy and energetic all the time (b) They might be secretive and withdrawn (c) They might be very outgoing and social</w:t>
+      </w:r>
+    </w:p>
+    <w:p>
+      <w:pPr>
+        <w:spacing w:after="9"/>
+      </w:pPr>
+      <w:r>
+        <w:t xml:space="preserve">6. What can happen to someone who abuses drugs (a) They might become healthier (b) They might become more confident (c) They might experience health problems</w:t>
+      </w:r>
+    </w:p>
+    <w:p>
+      <w:pPr>
+        <w:spacing w:after="9"/>
+      </w:pPr>
+      <w:r>
+        <w:t xml:space="preserve">7. Why is it important to avoid drug abuse (a) So we can fit in with our friends (b) So we can stay healthy and safe (c) So we can get good grades</w:t>
+      </w:r>
+    </w:p>
+    <w:p>
+      <w:pPr>
+        <w:spacing w:after="9"/>
+      </w:pPr>
+      <w:r>
+        <w:t xml:space="preserve">8. What should you do if someone offers you drugs (a) Take them (b) Refuse them and walk away (c) Ask them what it is</w:t>
+      </w:r>
+    </w:p>
+    <w:p>
+      <w:pPr>
+        <w:spacing w:after="9"/>
+      </w:pPr>
+      <w:r>
+        <w:t xml:space="preserve">9. How can we stay safe from drug abuse (a) By trying new things (b) By staying informed and making good choices (c) By following our friends</w:t>
+      </w:r>
+    </w:p>
+    <w:p>
+      <w:pPr>
+        <w:spacing w:after="9"/>
+      </w:pPr>
+      <w:r>
+        <w:t xml:space="preserve">10. What is a sign of drug abuse (a) Improved health (b) Better grades (c) Changes in behavior or mood</w:t>
+      </w:r>
+    </w:p>
+    <w:p>
+      <w:pPr>
+        <w:spacing w:after="9"/>
+      </w:pPr>
+      <w:r>
+        <w:t xml:space="preserve">11. What does a green traffic light mean (a) Stop (b) Go (c) Wait</w:t>
+      </w:r>
+    </w:p>
+    <w:p>
+      <w:pPr>
+        <w:spacing w:after="9"/>
+      </w:pPr>
+      <w:r>
+        <w:t xml:space="preserve">12. What does a warning sign with a pedestrian symbol indicate (a) A place to play (b) A place to cross the road safely (c) A warning about pedestrians in the area</w:t>
+      </w:r>
+    </w:p>
+    <w:p>
+      <w:pPr>
+        <w:spacing w:after="9"/>
+      </w:pPr>
+      <w:r>
+        <w:t xml:space="preserve">13. What is the effect of drug abuse on the brain (a) It improves focus and concentration (b) It enhances memory and learning (c) It can alter brain function and behavior</w:t>
+      </w:r>
+    </w:p>
+    <w:p>
+      <w:pPr>
+        <w:spacing w:after="9"/>
+      </w:pPr>
+      <w:r>
+        <w:t xml:space="preserve">14. Why is it important to seek help if someone is abusing drugs (a) So they can hide it better (b) So they can fit in with their friends (c) So they can get the support they need to stop</w:t>
+      </w:r>
+    </w:p>
+    <w:p>
+      <w:pPr>
+        <w:spacing w:after="9"/>
+      </w:pPr>
+      <w:r>
+        <w:t xml:space="preserve">15. How might drug abuse affect someone's relationships (a) It can strengthen relationships (b) It can have no impact on relationships (c) It can strain or damage relationships</w:t>
+      </w:r>
+    </w:p>
+    <w:p>
+      <w:pPr>
+        <w:spacing w:after="9"/>
+      </w:pPr>
+      <w:r>
+        <w:t xml:space="preserve">16. What is a common sign of drug abuse (a) Improved physical health (b) Increased energy and motivation (c) Changes in appearance or hygiene</w:t>
+      </w:r>
+    </w:p>
+    <w:p>
+      <w:pPr>
+        <w:spacing w:after="9"/>
+      </w:pPr>
+      <w:r>
+        <w:t xml:space="preserve">17. Why should we avoid peer pressure to use drugs (a) So we can fit in with our friends (b) So we can make our own informed decisions (c) So we can rebel against authority</w:t>
+      </w:r>
+    </w:p>
+    <w:p>
+      <w:pPr>
+        <w:spacing w:after="9"/>
+      </w:pPr>
+      <w:r>
+        <w:t xml:space="preserve">18. What can happen if someone abuses drugs over a long period (a) They might experience health problems (b) They might become more confident (c) They might get better grades</w:t>
+      </w:r>
+    </w:p>
+    <w:p>
+      <w:pPr>
+        <w:spacing w:after="9"/>
+      </w:pPr>
+      <w:r>
+        <w:t xml:space="preserve">19. How can we support someone who is struggling with drug abuse (a) By ignoring the problem (b) By being judgmental (c) By offering support and encouragement</w:t>
+      </w:r>
+    </w:p>
+    <w:p>
+      <w:pPr>
+        <w:spacing w:after="9"/>
+      </w:pPr>
+      <w:r>
+        <w:t xml:space="preserve">20. Why is it important to stay informed about drug abuse (a) So we can try new things (b) So we can fit in with our friends (c) So we can make informed decisions and stay safe</w:t>
       </w:r>
     </w:p>
     <w:p>

--- a/files/output/g3/nv.docx
+++ b/files/output/g3/nv.docx
@@ -282,15 +282,7 @@
         <w:spacing w:after="9"/>
       </w:pPr>
       <w:r>
-        <w:t xml:space="preserve">Foods we eat in our Culture as family members</w:t>
-      </w:r>
-    </w:p>
-    <w:p>
-      <w:pPr>
-        <w:spacing w:after="9"/>
-      </w:pPr>
-      <w:r>
-        <w:t xml:space="preserve">1. Food is something solid or liquid that we eat to _, remain alive and healthy (a) play (b) grow (c) sleep</w:t>
+        <w:t xml:space="preserve">1. Food is something solid or liquid that we eat to _ , remain alive and healthy (a) sleep (b) grow (c) play</w:t>
       </w:r>
     </w:p>
     <w:p>
@@ -306,247 +298,223 @@
         <w:spacing w:after="9"/>
       </w:pPr>
       <w:r>
-        <w:t xml:space="preserve">3. Which of these is a food eaten in Nigeria? (a) Stones (b) Yam (c) Air</w:t>
-      </w:r>
-    </w:p>
-    <w:p>
-      <w:pPr>
-        <w:spacing w:after="9"/>
-      </w:pPr>
-      <w:r>
-        <w:t xml:space="preserve">4. Cassava is a type of food eaten in _ (a) Nigeria (b) America (c) China</w:t>
-      </w:r>
-    </w:p>
-    <w:p>
-      <w:pPr>
-        <w:spacing w:after="9"/>
-      </w:pPr>
-      <w:r>
-        <w:t xml:space="preserve">5. Tuwo shinkafa is a food commonly eaten in Nigeria (a) True (b) False (c) Maybe</w:t>
-      </w:r>
-    </w:p>
-    <w:p>
-      <w:pPr>
-        <w:spacing w:after="9"/>
-      </w:pPr>
-      <w:r>
-        <w:t xml:space="preserve">6. Eating together makes members of the family _ (a) sad (b) happy (c) angry</w:t>
-      </w:r>
-    </w:p>
-    <w:p>
-      <w:pPr>
-        <w:spacing w:after="9"/>
-      </w:pPr>
-      <w:r>
-        <w:t xml:space="preserve">7. Eating together brings _ and loyalty to the family (a) disunity (b) unity (c) conflict</w:t>
-      </w:r>
-    </w:p>
-    <w:p>
-      <w:pPr>
-        <w:spacing w:after="9"/>
-      </w:pPr>
-      <w:r>
-        <w:t xml:space="preserve">8. Eating together promotes the sense of _ in the family (a) hoarding (b) sharing (c) fighting</w:t>
-      </w:r>
-    </w:p>
-    <w:p>
-      <w:pPr>
-        <w:spacing w:after="9"/>
-      </w:pPr>
-      <w:r>
-        <w:t xml:space="preserve">9. Eating together creates _ among family members (a) hatred (b) love (c) indifference</w:t>
-      </w:r>
-    </w:p>
-    <w:p>
-      <w:pPr>
-        <w:spacing w:after="9"/>
-      </w:pPr>
-      <w:r>
-        <w:t xml:space="preserve">10. Eating together teaches children table _ (a) games (b) manners (c) songs</w:t>
-      </w:r>
-    </w:p>
-    <w:p>
-      <w:pPr>
-        <w:spacing w:after="9"/>
-      </w:pPr>
-      <w:r>
-        <w:t xml:space="preserve">Importance of food to our Growth</w:t>
-      </w:r>
-    </w:p>
-    <w:p>
-      <w:pPr>
-        <w:spacing w:after="9"/>
-      </w:pPr>
-      <w:r>
-        <w:t xml:space="preserve">11. The nutrients in the foods we take are Carbohydrate, Protein, Vitamins, and _ (a) Sugar (b) Fats and Oil (c) Water</w:t>
-      </w:r>
-    </w:p>
-    <w:p>
-      <w:pPr>
-        <w:spacing w:after="9"/>
-      </w:pPr>
-      <w:r>
-        <w:t xml:space="preserve">12. Yam and bread are examples of _ (a) Protein (b) Carbohydrate (c) Vitamins</w:t>
-      </w:r>
-    </w:p>
-    <w:p>
-      <w:pPr>
-        <w:spacing w:after="9"/>
-      </w:pPr>
-      <w:r>
-        <w:t xml:space="preserve">13. Meat and fish are examples of _ (a) Carbohydrate (b) Protein (c) Fats and Oil</w:t>
-      </w:r>
-    </w:p>
-    <w:p>
-      <w:pPr>
-        <w:spacing w:after="9"/>
-      </w:pPr>
-      <w:r>
-        <w:t xml:space="preserve">14. Fruits and vegetables are examples of _ (a) Protein (b) Fats and Oil (c) Vitamins</w:t>
-      </w:r>
-    </w:p>
-    <w:p>
-      <w:pPr>
-        <w:spacing w:after="9"/>
-      </w:pPr>
-      <w:r>
-        <w:t xml:space="preserve">15. Butter and cheese are examples of _ (a) Vitamins (b) Carbohydrate (c) Fats and Oil</w:t>
-      </w:r>
-    </w:p>
-    <w:p>
-      <w:pPr>
-        <w:spacing w:after="9"/>
-      </w:pPr>
-      <w:r>
-        <w:t xml:space="preserve">16. Food supply _ needed to do work (a) sleep (b) energy (c) water</w:t>
-      </w:r>
-    </w:p>
-    <w:p>
-      <w:pPr>
-        <w:spacing w:after="9"/>
-      </w:pPr>
-      <w:r>
-        <w:t xml:space="preserve">17. Food helps to _ our body (a) break (b) build (c) shrink</w:t>
-      </w:r>
-    </w:p>
-    <w:p>
-      <w:pPr>
-        <w:spacing w:after="9"/>
-      </w:pPr>
-      <w:r>
-        <w:t xml:space="preserve">18. Food keeps the body _ (a) sick (b) weak (c) healthy</w:t>
-      </w:r>
-    </w:p>
-    <w:p>
-      <w:pPr>
-        <w:spacing w:after="9"/>
-      </w:pPr>
-      <w:r>
-        <w:t xml:space="preserve">19. Food provides heat and _ (a) cold (b) energy (c) light</w:t>
-      </w:r>
-    </w:p>
-    <w:p>
-      <w:pPr>
-        <w:spacing w:after="9"/>
-      </w:pPr>
-      <w:r>
-        <w:t xml:space="preserve">20. Food also makes people remain _ (a) alive (b) asleep (c) hungry</w:t>
-      </w:r>
-    </w:p>
-    <w:p>
-      <w:pPr>
-        <w:spacing w:after="9"/>
-      </w:pPr>
-      <w:r>
-        <w:t xml:space="preserve">Greeting and Respect to Elders in our Culture</w:t>
-      </w:r>
-    </w:p>
-    <w:p>
-      <w:pPr>
-        <w:spacing w:after="9"/>
-      </w:pPr>
-      <w:r>
-        <w:t xml:space="preserve">21. Greeting is a way of showing _ to people and appreciating them (a) disrespect (b) anger (c) respect</w:t>
-      </w:r>
-    </w:p>
-    <w:p>
-      <w:pPr>
-        <w:spacing w:after="9"/>
-      </w:pPr>
-      <w:r>
-        <w:t xml:space="preserve">22. Which of these is a form of greeting? (a) Crying (b) Kneeling (c) Shouting</w:t>
-      </w:r>
-    </w:p>
-    <w:p>
-      <w:pPr>
-        <w:spacing w:after="9"/>
-      </w:pPr>
-      <w:r>
-        <w:t xml:space="preserve">23. Prostrating is a form of greeting (a) True (b) False (c) Sometimes</w:t>
-      </w:r>
-    </w:p>
-    <w:p>
-      <w:pPr>
-        <w:spacing w:after="9"/>
-      </w:pPr>
-      <w:r>
-        <w:t xml:space="preserve">24. Shaking of hands is a form of greeting (a) True (b) False (c) Never</w:t>
-      </w:r>
-    </w:p>
-    <w:p>
-      <w:pPr>
-        <w:spacing w:after="9"/>
-      </w:pPr>
-      <w:r>
-        <w:t xml:space="preserve">25. Greeting promotes _ (a) intolerance (b) tolerance (c) conflict</w:t>
-      </w:r>
-    </w:p>
-    <w:p>
-      <w:pPr>
-        <w:spacing w:after="9"/>
-      </w:pPr>
-      <w:r>
-        <w:t xml:space="preserve">26. Greeting promotes good _ (a) neighbourliness (b) isolation (c) arguments</w:t>
-      </w:r>
-    </w:p>
-    <w:p>
-      <w:pPr>
-        <w:spacing w:after="9"/>
-      </w:pPr>
-      <w:r>
-        <w:t xml:space="preserve">27. Greeting promotes _ (a) rudeness (b) courtesy (c) sadness</w:t>
-      </w:r>
-    </w:p>
-    <w:p>
-      <w:pPr>
-        <w:spacing w:after="9"/>
-      </w:pPr>
-      <w:r>
-        <w:t xml:space="preserve">28. Greeting shows _ (a) anger (b) appreciation (c) fear</w:t>
-      </w:r>
-    </w:p>
-    <w:p>
-      <w:pPr>
-        <w:spacing w:after="9"/>
-      </w:pPr>
-      <w:r>
-        <w:t xml:space="preserve">29. Greeting is a sign of respect to _ (a) children (b) elders (c) animals</w:t>
-      </w:r>
-    </w:p>
-    <w:p>
-      <w:pPr>
-        <w:spacing w:after="9"/>
-      </w:pPr>
-      <w:r>
-        <w:t xml:space="preserve">Ways of keeping our Environment clean</w:t>
-      </w:r>
-    </w:p>
-    <w:p>
-      <w:pPr>
-        <w:spacing w:after="9"/>
-      </w:pPr>
-      <w:r>
-        <w:t xml:space="preserve">30. Our _ is our surroundings (a) house (b) environment (c) car</w:t>
+        <w:t xml:space="preserve">3. Which of these is a food eaten in Nigeria? (a) Stones (b) Yam (c) Sand</w:t>
+      </w:r>
+    </w:p>
+    <w:p>
+      <w:pPr>
+        <w:spacing w:after="9"/>
+      </w:pPr>
+      <w:r>
+        <w:t xml:space="preserve">4. Eating together makes members of the family _ (a) sad (b) happy (c) angry</w:t>
+      </w:r>
+    </w:p>
+    <w:p>
+      <w:pPr>
+        <w:spacing w:after="9"/>
+      </w:pPr>
+      <w:r>
+        <w:t xml:space="preserve">5. Eating together brings _ and loyalty to the family (a) disunity (b) unity (c) conflict</w:t>
+      </w:r>
+    </w:p>
+    <w:p>
+      <w:pPr>
+        <w:spacing w:after="9"/>
+      </w:pPr>
+      <w:r>
+        <w:t xml:space="preserve">6. Eating together promotes the sense of _ in the family (a) fighting (b) sharing (c) hoarding</w:t>
+      </w:r>
+    </w:p>
+    <w:p>
+      <w:pPr>
+        <w:spacing w:after="9"/>
+      </w:pPr>
+      <w:r>
+        <w:t xml:space="preserve">7. Eating together creates _ among family members (a) hatred (b) love (c) fear</w:t>
+      </w:r>
+    </w:p>
+    <w:p>
+      <w:pPr>
+        <w:spacing w:after="9"/>
+      </w:pPr>
+      <w:r>
+        <w:t xml:space="preserve">8. Eating together teaches children _ (a) bad habits (b) table manners (c) how to argue</w:t>
+      </w:r>
+    </w:p>
+    <w:p>
+      <w:pPr>
+        <w:spacing w:after="9"/>
+      </w:pPr>
+      <w:r>
+        <w:t xml:space="preserve">9. The Nutrients in the foods we take include _ (a) plastic (b) carbohydrate (c) metal</w:t>
+      </w:r>
+    </w:p>
+    <w:p>
+      <w:pPr>
+        <w:spacing w:after="9"/>
+      </w:pPr>
+      <w:r>
+        <w:t xml:space="preserve">10. Yam, bread, and rice are examples of _ (a) protein (b) vitamins (c) carbohydrate</w:t>
+      </w:r>
+    </w:p>
+    <w:p>
+      <w:pPr>
+        <w:spacing w:after="9"/>
+      </w:pPr>
+      <w:r>
+        <w:t xml:space="preserve">11. Meat, fish, and egg are examples of _ (a) carbohydrate (b) protein (c) fats</w:t>
+      </w:r>
+    </w:p>
+    <w:p>
+      <w:pPr>
+        <w:spacing w:after="9"/>
+      </w:pPr>
+      <w:r>
+        <w:t xml:space="preserve">12. Fruits and vegetables are examples of _ (a) protein (b) fats (c) vitamins</w:t>
+      </w:r>
+    </w:p>
+    <w:p>
+      <w:pPr>
+        <w:spacing w:after="9"/>
+      </w:pPr>
+      <w:r>
+        <w:t xml:space="preserve">13. Butter and cheese are examples of _ (a) vitamins (b) fats and oil (c) protein</w:t>
+      </w:r>
+    </w:p>
+    <w:p>
+      <w:pPr>
+        <w:spacing w:after="9"/>
+      </w:pPr>
+      <w:r>
+        <w:t xml:space="preserve">14. Food supply _ needed to do work (a) sleep (b) energy (c) water</w:t>
+      </w:r>
+    </w:p>
+    <w:p>
+      <w:pPr>
+        <w:spacing w:after="9"/>
+      </w:pPr>
+      <w:r>
+        <w:t xml:space="preserve">15. Food helps to _ our body (a) destroy (b) build (c) weaken</w:t>
+      </w:r>
+    </w:p>
+    <w:p>
+      <w:pPr>
+        <w:spacing w:after="9"/>
+      </w:pPr>
+      <w:r>
+        <w:t xml:space="preserve">16. Food keeps the body _ (a) sick (b) weak (c) healthy</w:t>
+      </w:r>
+    </w:p>
+    <w:p>
+      <w:pPr>
+        <w:spacing w:after="9"/>
+      </w:pPr>
+      <w:r>
+        <w:t xml:space="preserve">17. Food provides heat and _ (a) cold (b) energy (c) darkness</w:t>
+      </w:r>
+    </w:p>
+    <w:p>
+      <w:pPr>
+        <w:spacing w:after="9"/>
+      </w:pPr>
+      <w:r>
+        <w:t xml:space="preserve">18. Food also makes people remain _ (a) dead (b) alive (c) hungry</w:t>
+      </w:r>
+    </w:p>
+    <w:p>
+      <w:pPr>
+        <w:spacing w:after="9"/>
+      </w:pPr>
+      <w:r>
+        <w:t xml:space="preserve">19. Greeting is a way of showing _ to people (a) disrespect (b) anger (c) respect</w:t>
+      </w:r>
+    </w:p>
+    <w:p>
+      <w:pPr>
+        <w:spacing w:after="9"/>
+      </w:pPr>
+      <w:r>
+        <w:t xml:space="preserve">20. Which of these is a form of greeting? (a) Kneeling (b) Shouting (c) Ignoring</w:t>
+      </w:r>
+    </w:p>
+    <w:p>
+      <w:pPr>
+        <w:spacing w:after="9"/>
+      </w:pPr>
+      <w:r>
+        <w:t xml:space="preserve">21. Prostrating is a form of _ (a) fighting (b) greeting (c) running</w:t>
+      </w:r>
+    </w:p>
+    <w:p>
+      <w:pPr>
+        <w:spacing w:after="9"/>
+      </w:pPr>
+      <w:r>
+        <w:t xml:space="preserve">22. Shaking of hands is a form of _ (a) argument (b) greeting (c) pushing</w:t>
+      </w:r>
+    </w:p>
+    <w:p>
+      <w:pPr>
+        <w:spacing w:after="9"/>
+      </w:pPr>
+      <w:r>
+        <w:t xml:space="preserve">23. Greeting promotes _ (a) intolerance (b) tolerance (c) conflict</w:t>
+      </w:r>
+    </w:p>
+    <w:p>
+      <w:pPr>
+        <w:spacing w:after="9"/>
+      </w:pPr>
+      <w:r>
+        <w:t xml:space="preserve">24. Greeting promotes good _ (a) quarrel (b) neighbourliness (c) isolation</w:t>
+      </w:r>
+    </w:p>
+    <w:p>
+      <w:pPr>
+        <w:spacing w:after="9"/>
+      </w:pPr>
+      <w:r>
+        <w:t xml:space="preserve">25. Greeting promotes _ (a) rudeness (b) courtesy (c) sadness</w:t>
+      </w:r>
+    </w:p>
+    <w:p>
+      <w:pPr>
+        <w:spacing w:after="9"/>
+      </w:pPr>
+      <w:r>
+        <w:t xml:space="preserve">26. Greeting shows _ (a) ungratefulness (b) appreciation (c) anger</w:t>
+      </w:r>
+    </w:p>
+    <w:p>
+      <w:pPr>
+        <w:spacing w:after="9"/>
+      </w:pPr>
+      <w:r>
+        <w:t xml:space="preserve">27. Greeting promotes _ (a) hatred (b) friendliness (c) loneliness</w:t>
+      </w:r>
+    </w:p>
+    <w:p>
+      <w:pPr>
+        <w:spacing w:after="9"/>
+      </w:pPr>
+      <w:r>
+        <w:t xml:space="preserve">28. Greeting is a sign of respect to _ (a) children (b) elders (c) animals</w:t>
+      </w:r>
+    </w:p>
+    <w:p>
+      <w:pPr>
+        <w:spacing w:after="9"/>
+      </w:pPr>
+      <w:r>
+        <w:t xml:space="preserve">29. Our environment is our _ (a) enemy (b) surroundings (c) distant land</w:t>
+      </w:r>
+    </w:p>
+    <w:p>
+      <w:pPr>
+        <w:spacing w:after="9"/>
+      </w:pPr>
+      <w:r>
+        <w:t xml:space="preserve">30. We must sweep the floor of the rooms _ (a) weekly (b) everyday (c) never</w:t>
       </w:r>
     </w:p>
     <w:p>
@@ -562,47 +530,39 @@
         <w:spacing w:after="9"/>
       </w:pPr>
       <w:r>
-        <w:t xml:space="preserve">Write the short answer questions for this section</w:t>
-      </w:r>
-    </w:p>
-    <w:p>
-      <w:pPr>
-        <w:spacing w:after="9"/>
-      </w:pPr>
-      <w:r>
-        <w:t xml:space="preserve">1. List two benefits of eating together as a family _________</w:t>
-      </w:r>
-    </w:p>
-    <w:p>
-      <w:pPr>
-        <w:spacing w:after="9"/>
-      </w:pPr>
-      <w:r>
-        <w:t xml:space="preserve">2. Name two types of food commonly eaten in Nigeria _________</w:t>
-      </w:r>
-    </w:p>
-    <w:p>
-      <w:pPr>
-        <w:spacing w:after="9"/>
-      </w:pPr>
-      <w:r>
-        <w:t xml:space="preserve">3. Mention two nutrients found in food _________</w:t>
-      </w:r>
-    </w:p>
-    <w:p>
-      <w:pPr>
-        <w:spacing w:after="9"/>
-      </w:pPr>
-      <w:r>
-        <w:t xml:space="preserve">4. List two forms of greetings _________</w:t>
-      </w:r>
-    </w:p>
-    <w:p>
-      <w:pPr>
-        <w:spacing w:after="9"/>
-      </w:pPr>
-      <w:r>
-        <w:t xml:space="preserve">5. State two ways to keep your environment clean _________</w:t>
+        <w:t xml:space="preserve">1. List two examples of food we eat in Nigeria._________</w:t>
+      </w:r>
+    </w:p>
+    <w:p>
+      <w:pPr>
+        <w:spacing w:after="9"/>
+      </w:pPr>
+      <w:r>
+        <w:t xml:space="preserve">2. Mention three benefits of eating together as a family._________</w:t>
+      </w:r>
+    </w:p>
+    <w:p>
+      <w:pPr>
+        <w:spacing w:after="9"/>
+      </w:pPr>
+      <w:r>
+        <w:t xml:space="preserve">3. Name two types of nutrients found in food._________</w:t>
+      </w:r>
+    </w:p>
+    <w:p>
+      <w:pPr>
+        <w:spacing w:after="9"/>
+      </w:pPr>
+      <w:r>
+        <w:t xml:space="preserve">4. State two importance of food to our body._________</w:t>
+      </w:r>
+    </w:p>
+    <w:p>
+      <w:pPr>
+        <w:spacing w:after="9"/>
+      </w:pPr>
+      <w:r>
+        <w:t xml:space="preserve">5. List three different ways of greeting._________</w:t>
       </w:r>
     </w:p>
     <w:p>
@@ -618,47 +578,55 @@
         <w:spacing w:after="9"/>
       </w:pPr>
       <w:r>
-        <w:t xml:space="preserve">Answer the following essay questions</w:t>
-      </w:r>
-    </w:p>
-    <w:p>
-      <w:pPr>
-        <w:spacing w:after="9"/>
-      </w:pPr>
-      <w:r>
-        <w:t xml:space="preserve">1. Explain the meaning and importance of food.</w:t>
-      </w:r>
-    </w:p>
-    <w:p>
-      <w:pPr>
-        <w:spacing w:after="9"/>
-      </w:pPr>
-      <w:r>
-        <w:t xml:space="preserve">2. Discuss the benefits of eating together as a family.</w:t>
-      </w:r>
-    </w:p>
-    <w:p>
-      <w:pPr>
-        <w:spacing w:after="9"/>
-      </w:pPr>
-      <w:r>
-        <w:t xml:space="preserve">3. Describe the different types of nutrients and provide examples for each.</w:t>
-      </w:r>
-    </w:p>
-    <w:p>
-      <w:pPr>
-        <w:spacing w:after="9"/>
-      </w:pPr>
-      <w:r>
-        <w:t xml:space="preserve">4. Elaborate on the importance of greeting in our culture.</w:t>
-      </w:r>
-    </w:p>
-    <w:p>
-      <w:pPr>
-        <w:spacing w:after="9"/>
-      </w:pPr>
-      <w:r>
-        <w:t xml:space="preserve">5. How can we keep our environment clean? Provide specific examples based on the text.</w:t>
+        <w:t xml:space="preserve">1. Explain the concept of "food" and its general importance to human life.</w:t>
+      </w:r>
+    </w:p>
+    <w:p>
+      <w:pPr>
+        <w:spacing w:after="9"/>
+      </w:pPr>
+      <w:r>
+        <w:t xml:space="preserve">2. Discuss how eating together as a family contributes to family bonding and the development of children.</w:t>
+      </w:r>
+    </w:p>
+    <w:p>
+      <w:pPr>
+        <w:spacing w:after="9"/>
+      </w:pPr>
+      <w:r>
+        <w:t xml:space="preserve">3. Describe the main classes of nutrients found in food and provide examples for each.</w:t>
+      </w:r>
+    </w:p>
+    <w:p>
+      <w:pPr>
+        <w:spacing w:after="9"/>
+      </w:pPr>
+      <w:r>
+        <w:t xml:space="preserve">4. Define "greeting" and elaborate on its significance in promoting positive social interactions and community well-being.</w:t>
+      </w:r>
+    </w:p>
+    <w:p>
+      <w:pPr>
+        <w:spacing w:after="9"/>
+      </w:pPr>
+      <w:r>
+        <w:t xml:space="preserve">5. Outline practical ways in which individuals can contribute to keeping their environment clean, drawing from the provided text.</w:t>
+      </w:r>
+    </w:p>
+    <w:p>
+      <w:pPr>
+        <w:spacing w:after="9"/>
+      </w:pPr>
+      <w:r>
+        <w:t xml:space="preserve">answers_B</w:t>
+      </w:r>
+    </w:p>
+    <w:p>
+      <w:pPr>
+        <w:spacing w:after="9"/>
+      </w:pPr>
+      <w:r>
+        <w:t xml:space="preserve">answers_C</w:t>
       </w:r>
     </w:p>
     <w:p>

--- a/files/output/g3/nv.docx
+++ b/files/output/g3/nv.docx
@@ -282,239 +282,239 @@
         <w:spacing w:after="9"/>
       </w:pPr>
       <w:r>
-        <w:t xml:space="preserve">1. Food is something solid or liquid that we eat to _ , remain alive and healthy (a) sleep (b) grow (c) play</w:t>
-      </w:r>
-    </w:p>
-    <w:p>
-      <w:pPr>
-        <w:spacing w:after="9"/>
-      </w:pPr>
-      <w:r>
-        <w:t xml:space="preserve">2. In Nigeria, we eat _ types of food (a) many (b) few (c) one</w:t>
-      </w:r>
-    </w:p>
-    <w:p>
-      <w:pPr>
-        <w:spacing w:after="9"/>
-      </w:pPr>
-      <w:r>
-        <w:t xml:space="preserve">3. Which of these is a food eaten in Nigeria? (a) Stones (b) Yam (c) Sand</w:t>
-      </w:r>
-    </w:p>
-    <w:p>
-      <w:pPr>
-        <w:spacing w:after="9"/>
-      </w:pPr>
-      <w:r>
-        <w:t xml:space="preserve">4. Eating together makes members of the family _ (a) sad (b) happy (c) angry</w:t>
-      </w:r>
-    </w:p>
-    <w:p>
-      <w:pPr>
-        <w:spacing w:after="9"/>
-      </w:pPr>
-      <w:r>
-        <w:t xml:space="preserve">5. Eating together brings _ and loyalty to the family (a) disunity (b) unity (c) conflict</w:t>
-      </w:r>
-    </w:p>
-    <w:p>
-      <w:pPr>
-        <w:spacing w:after="9"/>
-      </w:pPr>
-      <w:r>
-        <w:t xml:space="preserve">6. Eating together promotes the sense of _ in the family (a) fighting (b) sharing (c) hoarding</w:t>
-      </w:r>
-    </w:p>
-    <w:p>
-      <w:pPr>
-        <w:spacing w:after="9"/>
-      </w:pPr>
-      <w:r>
-        <w:t xml:space="preserve">7. Eating together creates _ among family members (a) hatred (b) love (c) fear</w:t>
-      </w:r>
-    </w:p>
-    <w:p>
-      <w:pPr>
-        <w:spacing w:after="9"/>
-      </w:pPr>
-      <w:r>
-        <w:t xml:space="preserve">8. Eating together teaches children _ (a) bad habits (b) table manners (c) how to argue</w:t>
-      </w:r>
-    </w:p>
-    <w:p>
-      <w:pPr>
-        <w:spacing w:after="9"/>
-      </w:pPr>
-      <w:r>
-        <w:t xml:space="preserve">9. The Nutrients in the foods we take include _ (a) plastic (b) carbohydrate (c) metal</w:t>
-      </w:r>
-    </w:p>
-    <w:p>
-      <w:pPr>
-        <w:spacing w:after="9"/>
-      </w:pPr>
-      <w:r>
-        <w:t xml:space="preserve">10. Yam, bread, and rice are examples of _ (a) protein (b) vitamins (c) carbohydrate</w:t>
-      </w:r>
-    </w:p>
-    <w:p>
-      <w:pPr>
-        <w:spacing w:after="9"/>
-      </w:pPr>
-      <w:r>
-        <w:t xml:space="preserve">11. Meat, fish, and egg are examples of _ (a) carbohydrate (b) protein (c) fats</w:t>
-      </w:r>
-    </w:p>
-    <w:p>
-      <w:pPr>
-        <w:spacing w:after="9"/>
-      </w:pPr>
-      <w:r>
-        <w:t xml:space="preserve">12. Fruits and vegetables are examples of _ (a) protein (b) fats (c) vitamins</w:t>
-      </w:r>
-    </w:p>
-    <w:p>
-      <w:pPr>
-        <w:spacing w:after="9"/>
-      </w:pPr>
-      <w:r>
-        <w:t xml:space="preserve">13. Butter and cheese are examples of _ (a) vitamins (b) fats and oil (c) protein</w:t>
-      </w:r>
-    </w:p>
-    <w:p>
-      <w:pPr>
-        <w:spacing w:after="9"/>
-      </w:pPr>
-      <w:r>
-        <w:t xml:space="preserve">14. Food supply _ needed to do work (a) sleep (b) energy (c) water</w:t>
-      </w:r>
-    </w:p>
-    <w:p>
-      <w:pPr>
-        <w:spacing w:after="9"/>
-      </w:pPr>
-      <w:r>
-        <w:t xml:space="preserve">15. Food helps to _ our body (a) destroy (b) build (c) weaken</w:t>
-      </w:r>
-    </w:p>
-    <w:p>
-      <w:pPr>
-        <w:spacing w:after="9"/>
-      </w:pPr>
-      <w:r>
-        <w:t xml:space="preserve">16. Food keeps the body _ (a) sick (b) weak (c) healthy</w:t>
-      </w:r>
-    </w:p>
-    <w:p>
-      <w:pPr>
-        <w:spacing w:after="9"/>
-      </w:pPr>
-      <w:r>
-        <w:t xml:space="preserve">17. Food provides heat and _ (a) cold (b) energy (c) darkness</w:t>
-      </w:r>
-    </w:p>
-    <w:p>
-      <w:pPr>
-        <w:spacing w:after="9"/>
-      </w:pPr>
-      <w:r>
-        <w:t xml:space="preserve">18. Food also makes people remain _ (a) dead (b) alive (c) hungry</w:t>
-      </w:r>
-    </w:p>
-    <w:p>
-      <w:pPr>
-        <w:spacing w:after="9"/>
-      </w:pPr>
-      <w:r>
-        <w:t xml:space="preserve">19. Greeting is a way of showing _ to people (a) disrespect (b) anger (c) respect</w:t>
-      </w:r>
-    </w:p>
-    <w:p>
-      <w:pPr>
-        <w:spacing w:after="9"/>
-      </w:pPr>
-      <w:r>
-        <w:t xml:space="preserve">20. Which of these is a form of greeting? (a) Kneeling (b) Shouting (c) Ignoring</w:t>
-      </w:r>
-    </w:p>
-    <w:p>
-      <w:pPr>
-        <w:spacing w:after="9"/>
-      </w:pPr>
-      <w:r>
-        <w:t xml:space="preserve">21. Prostrating is a form of _ (a) fighting (b) greeting (c) running</w:t>
-      </w:r>
-    </w:p>
-    <w:p>
-      <w:pPr>
-        <w:spacing w:after="9"/>
-      </w:pPr>
-      <w:r>
-        <w:t xml:space="preserve">22. Shaking of hands is a form of _ (a) argument (b) greeting (c) pushing</w:t>
-      </w:r>
-    </w:p>
-    <w:p>
-      <w:pPr>
-        <w:spacing w:after="9"/>
-      </w:pPr>
-      <w:r>
-        <w:t xml:space="preserve">23. Greeting promotes _ (a) intolerance (b) tolerance (c) conflict</w:t>
-      </w:r>
-    </w:p>
-    <w:p>
-      <w:pPr>
-        <w:spacing w:after="9"/>
-      </w:pPr>
-      <w:r>
-        <w:t xml:space="preserve">24. Greeting promotes good _ (a) quarrel (b) neighbourliness (c) isolation</w:t>
-      </w:r>
-    </w:p>
-    <w:p>
-      <w:pPr>
-        <w:spacing w:after="9"/>
-      </w:pPr>
-      <w:r>
-        <w:t xml:space="preserve">25. Greeting promotes _ (a) rudeness (b) courtesy (c) sadness</w:t>
-      </w:r>
-    </w:p>
-    <w:p>
-      <w:pPr>
-        <w:spacing w:after="9"/>
-      </w:pPr>
-      <w:r>
-        <w:t xml:space="preserve">26. Greeting shows _ (a) ungratefulness (b) appreciation (c) anger</w:t>
-      </w:r>
-    </w:p>
-    <w:p>
-      <w:pPr>
-        <w:spacing w:after="9"/>
-      </w:pPr>
-      <w:r>
-        <w:t xml:space="preserve">27. Greeting promotes _ (a) hatred (b) friendliness (c) loneliness</w:t>
-      </w:r>
-    </w:p>
-    <w:p>
-      <w:pPr>
-        <w:spacing w:after="9"/>
-      </w:pPr>
-      <w:r>
-        <w:t xml:space="preserve">28. Greeting is a sign of respect to _ (a) children (b) elders (c) animals</w:t>
-      </w:r>
-    </w:p>
-    <w:p>
-      <w:pPr>
-        <w:spacing w:after="9"/>
-      </w:pPr>
-      <w:r>
-        <w:t xml:space="preserve">29. Our environment is our _ (a) enemy (b) surroundings (c) distant land</w:t>
-      </w:r>
-    </w:p>
-    <w:p>
-      <w:pPr>
-        <w:spacing w:after="9"/>
-      </w:pPr>
-      <w:r>
-        <w:t xml:space="preserve">30. We must sweep the floor of the rooms _ (a) weekly (b) everyday (c) never</w:t>
+        <w:t xml:space="preserve">1. Food is something solid or _ that we eat (a) gas (b) liquid (c) air</w:t>
+      </w:r>
+    </w:p>
+    <w:p>
+      <w:pPr>
+        <w:spacing w:after="9"/>
+      </w:pPr>
+      <w:r>
+        <w:t xml:space="preserve">2. We eat food to grow, remain alive and _ (a) strong (b) healthy (c) happy</w:t>
+      </w:r>
+    </w:p>
+    <w:p>
+      <w:pPr>
+        <w:spacing w:after="9"/>
+      </w:pPr>
+      <w:r>
+        <w:t xml:space="preserve">3. Yam is a type of food eaten in _ (a) Nigeria (b) Ghana (c) Egypt</w:t>
+      </w:r>
+    </w:p>
+    <w:p>
+      <w:pPr>
+        <w:spacing w:after="9"/>
+      </w:pPr>
+      <w:r>
+        <w:t xml:space="preserve">4. Cassava is a type of _ (a) drink (b) food (c) toy</w:t>
+      </w:r>
+    </w:p>
+    <w:p>
+      <w:pPr>
+        <w:spacing w:after="9"/>
+      </w:pPr>
+      <w:r>
+        <w:t xml:space="preserve">5. Which of these is a food type? (a) Water (b) Amala (c) Stone</w:t>
+      </w:r>
+    </w:p>
+    <w:p>
+      <w:pPr>
+        <w:spacing w:after="9"/>
+      </w:pPr>
+      <w:r>
+        <w:t xml:space="preserve">6. Eating together makes family members _ (a) sad (b) angry (c) happy</w:t>
+      </w:r>
+    </w:p>
+    <w:p>
+      <w:pPr>
+        <w:spacing w:after="9"/>
+      </w:pPr>
+      <w:r>
+        <w:t xml:space="preserve">7. Eating together brings _ to the family (a) disunity (b) loyalty (c) sadness</w:t>
+      </w:r>
+    </w:p>
+    <w:p>
+      <w:pPr>
+        <w:spacing w:after="9"/>
+      </w:pPr>
+      <w:r>
+        <w:t xml:space="preserve">8. Eating together promotes a sense of _ in the family (a) fighting (b) sharing (c) crying</w:t>
+      </w:r>
+    </w:p>
+    <w:p>
+      <w:pPr>
+        <w:spacing w:after="9"/>
+      </w:pPr>
+      <w:r>
+        <w:t xml:space="preserve">9. Eating together creates _ among family members (a) love (b) hate (c) fear</w:t>
+      </w:r>
+    </w:p>
+    <w:p>
+      <w:pPr>
+        <w:spacing w:after="9"/>
+      </w:pPr>
+      <w:r>
+        <w:t xml:space="preserve">10. Eating together teaches children table _ (a) games (b) manners (c) songs</w:t>
+      </w:r>
+    </w:p>
+    <w:p>
+      <w:pPr>
+        <w:spacing w:after="9"/>
+      </w:pPr>
+      <w:r>
+        <w:t xml:space="preserve">11. Yam is an example of _ (a) Protein (b) Carbohydrate (c) Vitamin</w:t>
+      </w:r>
+    </w:p>
+    <w:p>
+      <w:pPr>
+        <w:spacing w:after="9"/>
+      </w:pPr>
+      <w:r>
+        <w:t xml:space="preserve">12. Meat is an example of _ (a) Carbohydrate (b) Protein (c) Fats and Oil</w:t>
+      </w:r>
+    </w:p>
+    <w:p>
+      <w:pPr>
+        <w:spacing w:after="9"/>
+      </w:pPr>
+      <w:r>
+        <w:t xml:space="preserve">13. Fruits are examples of _ (a) Vitamins (b) Protein (c) Carbohydrate</w:t>
+      </w:r>
+    </w:p>
+    <w:p>
+      <w:pPr>
+        <w:spacing w:after="9"/>
+      </w:pPr>
+      <w:r>
+        <w:t xml:space="preserve">14. Butter is an example of _ (a) Fats and Oil (b) Vitamin (c) Protein</w:t>
+      </w:r>
+    </w:p>
+    <w:p>
+      <w:pPr>
+        <w:spacing w:after="9"/>
+      </w:pPr>
+      <w:r>
+        <w:t xml:space="preserve">15. Food supplies _ needed to do work (a) water (b) energy (c) sleep</w:t>
+      </w:r>
+    </w:p>
+    <w:p>
+      <w:pPr>
+        <w:spacing w:after="9"/>
+      </w:pPr>
+      <w:r>
+        <w:t xml:space="preserve">16. Food helps to _ our body (a) break (b) build (c) hide</w:t>
+      </w:r>
+    </w:p>
+    <w:p>
+      <w:pPr>
+        <w:spacing w:after="9"/>
+      </w:pPr>
+      <w:r>
+        <w:t xml:space="preserve">17. Food keeps the body _ (a) sick (b) healthy (c) weak</w:t>
+      </w:r>
+    </w:p>
+    <w:p>
+      <w:pPr>
+        <w:spacing w:after="9"/>
+      </w:pPr>
+      <w:r>
+        <w:t xml:space="preserve">18. Food provides heat and _ (a) cold (b) energy (c) light</w:t>
+      </w:r>
+    </w:p>
+    <w:p>
+      <w:pPr>
+        <w:spacing w:after="9"/>
+      </w:pPr>
+      <w:r>
+        <w:t xml:space="preserve">19. Food makes people remain _ (a) asleep (b) alive (c) hungry</w:t>
+      </w:r>
+    </w:p>
+    <w:p>
+      <w:pPr>
+        <w:spacing w:after="9"/>
+      </w:pPr>
+      <w:r>
+        <w:t xml:space="preserve">20. Greeting is a way of showing _ (a) anger (b) respect (c) fear</w:t>
+      </w:r>
+    </w:p>
+    <w:p>
+      <w:pPr>
+        <w:spacing w:after="9"/>
+      </w:pPr>
+      <w:r>
+        <w:t xml:space="preserve">21. Kneeling is a form of _ (a) running (b) greeting (c) jumping</w:t>
+      </w:r>
+    </w:p>
+    <w:p>
+      <w:pPr>
+        <w:spacing w:after="9"/>
+      </w:pPr>
+      <w:r>
+        <w:t xml:space="preserve">22. Shaking of hands is a form of _ (a) fighting (b) greeting (c) playing</w:t>
+      </w:r>
+    </w:p>
+    <w:p>
+      <w:pPr>
+        <w:spacing w:after="9"/>
+      </w:pPr>
+      <w:r>
+        <w:t xml:space="preserve">23. Greeting promotes _ (a) intolerance (b) tolerance (c) sadness</w:t>
+      </w:r>
+    </w:p>
+    <w:p>
+      <w:pPr>
+        <w:spacing w:after="9"/>
+      </w:pPr>
+      <w:r>
+        <w:t xml:space="preserve">24. Greeting promotes good _ (a) fighting (b) neighbourliness (c) crying</w:t>
+      </w:r>
+    </w:p>
+    <w:p>
+      <w:pPr>
+        <w:spacing w:after="9"/>
+      </w:pPr>
+      <w:r>
+        <w:t xml:space="preserve">25. Greeting shows _ (a) anger (b) appreciation (c) fear</w:t>
+      </w:r>
+    </w:p>
+    <w:p>
+      <w:pPr>
+        <w:spacing w:after="9"/>
+      </w:pPr>
+      <w:r>
+        <w:t xml:space="preserve">26. Greeting promotes _ (a) unfriendliness (b) friendliness (c) loneliness</w:t>
+      </w:r>
+    </w:p>
+    <w:p>
+      <w:pPr>
+        <w:spacing w:after="9"/>
+      </w:pPr>
+      <w:r>
+        <w:t xml:space="preserve">27. Greeting is a sign of respect to _ (a) children (b) elders (c) animals</w:t>
+      </w:r>
+    </w:p>
+    <w:p>
+      <w:pPr>
+        <w:spacing w:after="9"/>
+      </w:pPr>
+      <w:r>
+        <w:t xml:space="preserve">28. Our environment is our _ (a) house (b) surroundings (c) school</w:t>
+      </w:r>
+    </w:p>
+    <w:p>
+      <w:pPr>
+        <w:spacing w:after="9"/>
+      </w:pPr>
+      <w:r>
+        <w:t xml:space="preserve">29. We must keep our homes, streets and schools _ (a) dirty (b) messy (c) clean</w:t>
+      </w:r>
+    </w:p>
+    <w:p>
+      <w:pPr>
+        <w:spacing w:after="9"/>
+      </w:pPr>
+      <w:r>
+        <w:t xml:space="preserve">30. We must sweep the floor of the rooms _ (a) weekly (b) everyday (c) monthly</w:t>
       </w:r>
     </w:p>
     <w:p>
@@ -530,39 +530,39 @@
         <w:spacing w:after="9"/>
       </w:pPr>
       <w:r>
-        <w:t xml:space="preserve">1. List two examples of food we eat in Nigeria._________</w:t>
-      </w:r>
-    </w:p>
-    <w:p>
-      <w:pPr>
-        <w:spacing w:after="9"/>
-      </w:pPr>
-      <w:r>
-        <w:t xml:space="preserve">2. Mention three benefits of eating together as a family._________</w:t>
-      </w:r>
-    </w:p>
-    <w:p>
-      <w:pPr>
-        <w:spacing w:after="9"/>
-      </w:pPr>
-      <w:r>
-        <w:t xml:space="preserve">3. Name two types of nutrients found in food._________</w:t>
-      </w:r>
-    </w:p>
-    <w:p>
-      <w:pPr>
-        <w:spacing w:after="9"/>
-      </w:pPr>
-      <w:r>
-        <w:t xml:space="preserve">4. State two importance of food to our body._________</w:t>
-      </w:r>
-    </w:p>
-    <w:p>
-      <w:pPr>
-        <w:spacing w:after="9"/>
-      </w:pPr>
-      <w:r>
-        <w:t xml:space="preserve">5. List three different ways of greeting._________</w:t>
+        <w:t xml:space="preserve">1. What is something solid or liquid we eat to grow? _________</w:t>
+      </w:r>
+    </w:p>
+    <w:p>
+      <w:pPr>
+        <w:spacing w:after="9"/>
+      </w:pPr>
+      <w:r>
+        <w:t xml:space="preserve">2. Name one food eaten in Nigeria. _________</w:t>
+      </w:r>
+    </w:p>
+    <w:p>
+      <w:pPr>
+        <w:spacing w:after="9"/>
+      </w:pPr>
+      <w:r>
+        <w:t xml:space="preserve">3. What type of nutrient is meat? _________</w:t>
+      </w:r>
+    </w:p>
+    <w:p>
+      <w:pPr>
+        <w:spacing w:after="9"/>
+      </w:pPr>
+      <w:r>
+        <w:t xml:space="preserve">4. What do fruits and vegetables provide? _________</w:t>
+      </w:r>
+    </w:p>
+    <w:p>
+      <w:pPr>
+        <w:spacing w:after="9"/>
+      </w:pPr>
+      <w:r>
+        <w:t xml:space="preserve">5. What is a way of showing respect to people? _________</w:t>
       </w:r>
     </w:p>
     <w:p>
@@ -578,55 +578,39 @@
         <w:spacing w:after="9"/>
       </w:pPr>
       <w:r>
-        <w:t xml:space="preserve">1. Explain the concept of "food" and its general importance to human life.</w:t>
-      </w:r>
-    </w:p>
-    <w:p>
-      <w:pPr>
-        <w:spacing w:after="9"/>
-      </w:pPr>
-      <w:r>
-        <w:t xml:space="preserve">2. Discuss how eating together as a family contributes to family bonding and the development of children.</w:t>
-      </w:r>
-    </w:p>
-    <w:p>
-      <w:pPr>
-        <w:spacing w:after="9"/>
-      </w:pPr>
-      <w:r>
-        <w:t xml:space="preserve">3. Describe the main classes of nutrients found in food and provide examples for each.</w:t>
-      </w:r>
-    </w:p>
-    <w:p>
-      <w:pPr>
-        <w:spacing w:after="9"/>
-      </w:pPr>
-      <w:r>
-        <w:t xml:space="preserve">4. Define "greeting" and elaborate on its significance in promoting positive social interactions and community well-being.</w:t>
-      </w:r>
-    </w:p>
-    <w:p>
-      <w:pPr>
-        <w:spacing w:after="9"/>
-      </w:pPr>
-      <w:r>
-        <w:t xml:space="preserve">5. Outline practical ways in which individuals can contribute to keeping their environment clean, drawing from the provided text.</w:t>
-      </w:r>
-    </w:p>
-    <w:p>
-      <w:pPr>
-        <w:spacing w:after="9"/>
-      </w:pPr>
-      <w:r>
-        <w:t xml:space="preserve">answers_B</w:t>
-      </w:r>
-    </w:p>
-    <w:p>
-      <w:pPr>
-        <w:spacing w:after="9"/>
-      </w:pPr>
-      <w:r>
-        <w:t xml:space="preserve">answers_C</w:t>
+        <w:t xml:space="preserve">1. What is food?</w:t>
+      </w:r>
+    </w:p>
+    <w:p>
+      <w:pPr>
+        <w:spacing w:after="9"/>
+      </w:pPr>
+      <w:r>
+        <w:t xml:space="preserve">2. List two benefits of eating together as a family.</w:t>
+      </w:r>
+    </w:p>
+    <w:p>
+      <w:pPr>
+        <w:spacing w:after="9"/>
+      </w:pPr>
+      <w:r>
+        <w:t xml:space="preserve">3. Name two types of nutrients found in food.</w:t>
+      </w:r>
+    </w:p>
+    <w:p>
+      <w:pPr>
+        <w:spacing w:after="9"/>
+      </w:pPr>
+      <w:r>
+        <w:t xml:space="preserve">4. State two importance of food to our body.</w:t>
+      </w:r>
+    </w:p>
+    <w:p>
+      <w:pPr>
+        <w:spacing w:after="9"/>
+      </w:pPr>
+      <w:r>
+        <w:t xml:space="preserve">5. What is greeting?</w:t>
       </w:r>
     </w:p>
     <w:p>

--- a/files/output/g3/nv.docx
+++ b/files/output/g3/nv.docx
@@ -282,239 +282,239 @@
         <w:spacing w:after="9"/>
       </w:pPr>
       <w:r>
-        <w:t xml:space="preserve">1. Food is something solid or _ that we eat (a) gas (b) liquid (c) air</w:t>
-      </w:r>
-    </w:p>
-    <w:p>
-      <w:pPr>
-        <w:spacing w:after="9"/>
-      </w:pPr>
-      <w:r>
-        <w:t xml:space="preserve">2. We eat food to grow, remain alive and _ (a) strong (b) healthy (c) happy</w:t>
-      </w:r>
-    </w:p>
-    <w:p>
-      <w:pPr>
-        <w:spacing w:after="9"/>
-      </w:pPr>
-      <w:r>
-        <w:t xml:space="preserve">3. Yam is a type of food eaten in _ (a) Nigeria (b) Ghana (c) Egypt</w:t>
-      </w:r>
-    </w:p>
-    <w:p>
-      <w:pPr>
-        <w:spacing w:after="9"/>
-      </w:pPr>
-      <w:r>
-        <w:t xml:space="preserve">4. Cassava is a type of _ (a) drink (b) food (c) toy</w:t>
-      </w:r>
-    </w:p>
-    <w:p>
-      <w:pPr>
-        <w:spacing w:after="9"/>
-      </w:pPr>
-      <w:r>
-        <w:t xml:space="preserve">5. Which of these is a food type? (a) Water (b) Amala (c) Stone</w:t>
-      </w:r>
-    </w:p>
-    <w:p>
-      <w:pPr>
-        <w:spacing w:after="9"/>
-      </w:pPr>
-      <w:r>
-        <w:t xml:space="preserve">6. Eating together makes family members _ (a) sad (b) angry (c) happy</w:t>
-      </w:r>
-    </w:p>
-    <w:p>
-      <w:pPr>
-        <w:spacing w:after="9"/>
-      </w:pPr>
-      <w:r>
-        <w:t xml:space="preserve">7. Eating together brings _ to the family (a) disunity (b) loyalty (c) sadness</w:t>
-      </w:r>
-    </w:p>
-    <w:p>
-      <w:pPr>
-        <w:spacing w:after="9"/>
-      </w:pPr>
-      <w:r>
-        <w:t xml:space="preserve">8. Eating together promotes a sense of _ in the family (a) fighting (b) sharing (c) crying</w:t>
-      </w:r>
-    </w:p>
-    <w:p>
-      <w:pPr>
-        <w:spacing w:after="9"/>
-      </w:pPr>
-      <w:r>
-        <w:t xml:space="preserve">9. Eating together creates _ among family members (a) love (b) hate (c) fear</w:t>
-      </w:r>
-    </w:p>
-    <w:p>
-      <w:pPr>
-        <w:spacing w:after="9"/>
-      </w:pPr>
-      <w:r>
-        <w:t xml:space="preserve">10. Eating together teaches children table _ (a) games (b) manners (c) songs</w:t>
-      </w:r>
-    </w:p>
-    <w:p>
-      <w:pPr>
-        <w:spacing w:after="9"/>
-      </w:pPr>
-      <w:r>
-        <w:t xml:space="preserve">11. Yam is an example of _ (a) Protein (b) Carbohydrate (c) Vitamin</w:t>
-      </w:r>
-    </w:p>
-    <w:p>
-      <w:pPr>
-        <w:spacing w:after="9"/>
-      </w:pPr>
-      <w:r>
-        <w:t xml:space="preserve">12. Meat is an example of _ (a) Carbohydrate (b) Protein (c) Fats and Oil</w:t>
-      </w:r>
-    </w:p>
-    <w:p>
-      <w:pPr>
-        <w:spacing w:after="9"/>
-      </w:pPr>
-      <w:r>
-        <w:t xml:space="preserve">13. Fruits are examples of _ (a) Vitamins (b) Protein (c) Carbohydrate</w:t>
-      </w:r>
-    </w:p>
-    <w:p>
-      <w:pPr>
-        <w:spacing w:after="9"/>
-      </w:pPr>
-      <w:r>
-        <w:t xml:space="preserve">14. Butter is an example of _ (a) Fats and Oil (b) Vitamin (c) Protein</w:t>
-      </w:r>
-    </w:p>
-    <w:p>
-      <w:pPr>
-        <w:spacing w:after="9"/>
-      </w:pPr>
-      <w:r>
-        <w:t xml:space="preserve">15. Food supplies _ needed to do work (a) water (b) energy (c) sleep</w:t>
-      </w:r>
-    </w:p>
-    <w:p>
-      <w:pPr>
-        <w:spacing w:after="9"/>
-      </w:pPr>
-      <w:r>
-        <w:t xml:space="preserve">16. Food helps to _ our body (a) break (b) build (c) hide</w:t>
-      </w:r>
-    </w:p>
-    <w:p>
-      <w:pPr>
-        <w:spacing w:after="9"/>
-      </w:pPr>
-      <w:r>
-        <w:t xml:space="preserve">17. Food keeps the body _ (a) sick (b) healthy (c) weak</w:t>
-      </w:r>
-    </w:p>
-    <w:p>
-      <w:pPr>
-        <w:spacing w:after="9"/>
-      </w:pPr>
-      <w:r>
-        <w:t xml:space="preserve">18. Food provides heat and _ (a) cold (b) energy (c) light</w:t>
-      </w:r>
-    </w:p>
-    <w:p>
-      <w:pPr>
-        <w:spacing w:after="9"/>
-      </w:pPr>
-      <w:r>
-        <w:t xml:space="preserve">19. Food makes people remain _ (a) asleep (b) alive (c) hungry</w:t>
-      </w:r>
-    </w:p>
-    <w:p>
-      <w:pPr>
-        <w:spacing w:after="9"/>
-      </w:pPr>
-      <w:r>
-        <w:t xml:space="preserve">20. Greeting is a way of showing _ (a) anger (b) respect (c) fear</w:t>
-      </w:r>
-    </w:p>
-    <w:p>
-      <w:pPr>
-        <w:spacing w:after="9"/>
-      </w:pPr>
-      <w:r>
-        <w:t xml:space="preserve">21. Kneeling is a form of _ (a) running (b) greeting (c) jumping</w:t>
-      </w:r>
-    </w:p>
-    <w:p>
-      <w:pPr>
-        <w:spacing w:after="9"/>
-      </w:pPr>
-      <w:r>
-        <w:t xml:space="preserve">22. Shaking of hands is a form of _ (a) fighting (b) greeting (c) playing</w:t>
-      </w:r>
-    </w:p>
-    <w:p>
-      <w:pPr>
-        <w:spacing w:after="9"/>
-      </w:pPr>
-      <w:r>
-        <w:t xml:space="preserve">23. Greeting promotes _ (a) intolerance (b) tolerance (c) sadness</w:t>
-      </w:r>
-    </w:p>
-    <w:p>
-      <w:pPr>
-        <w:spacing w:after="9"/>
-      </w:pPr>
-      <w:r>
-        <w:t xml:space="preserve">24. Greeting promotes good _ (a) fighting (b) neighbourliness (c) crying</w:t>
-      </w:r>
-    </w:p>
-    <w:p>
-      <w:pPr>
-        <w:spacing w:after="9"/>
-      </w:pPr>
-      <w:r>
-        <w:t xml:space="preserve">25. Greeting shows _ (a) anger (b) appreciation (c) fear</w:t>
-      </w:r>
-    </w:p>
-    <w:p>
-      <w:pPr>
-        <w:spacing w:after="9"/>
-      </w:pPr>
-      <w:r>
-        <w:t xml:space="preserve">26. Greeting promotes _ (a) unfriendliness (b) friendliness (c) loneliness</w:t>
-      </w:r>
-    </w:p>
-    <w:p>
-      <w:pPr>
-        <w:spacing w:after="9"/>
-      </w:pPr>
-      <w:r>
-        <w:t xml:space="preserve">27. Greeting is a sign of respect to _ (a) children (b) elders (c) animals</w:t>
-      </w:r>
-    </w:p>
-    <w:p>
-      <w:pPr>
-        <w:spacing w:after="9"/>
-      </w:pPr>
-      <w:r>
-        <w:t xml:space="preserve">28. Our environment is our _ (a) house (b) surroundings (c) school</w:t>
-      </w:r>
-    </w:p>
-    <w:p>
-      <w:pPr>
-        <w:spacing w:after="9"/>
-      </w:pPr>
-      <w:r>
-        <w:t xml:space="preserve">29. We must keep our homes, streets and schools _ (a) dirty (b) messy (c) clean</w:t>
-      </w:r>
-    </w:p>
-    <w:p>
-      <w:pPr>
-        <w:spacing w:after="9"/>
-      </w:pPr>
-      <w:r>
-        <w:t xml:space="preserve">30. We must sweep the floor of the rooms _ (a) weekly (b) everyday (c) monthly</w:t>
+        <w:t xml:space="preserve">1. Food is something solid or _ that we eat (a) gas (b) liquid (c) plasma</w:t>
+      </w:r>
+    </w:p>
+    <w:p>
+      <w:pPr>
+        <w:spacing w:after="9"/>
+      </w:pPr>
+      <w:r>
+        <w:t xml:space="preserve">2. We eat food to grow, remain alive and _ (a) strong (b) happy (c) healthy</w:t>
+      </w:r>
+    </w:p>
+    <w:p>
+      <w:pPr>
+        <w:spacing w:after="9"/>
+      </w:pPr>
+      <w:r>
+        <w:t xml:space="preserve">3. Which of these foods is eaten in Nigeria (a) yam (b) pizza (c) sushi</w:t>
+      </w:r>
+    </w:p>
+    <w:p>
+      <w:pPr>
+        <w:spacing w:after="9"/>
+      </w:pPr>
+      <w:r>
+        <w:t xml:space="preserve">4. Which of these foods is eaten in Nigeria (a) pasta (b) rice (c) tacos</w:t>
+      </w:r>
+    </w:p>
+    <w:p>
+      <w:pPr>
+        <w:spacing w:after="9"/>
+      </w:pPr>
+      <w:r>
+        <w:t xml:space="preserve">5. Beans are a type of food eaten in _ (a) India (b) Nigeria (c) China</w:t>
+      </w:r>
+    </w:p>
+    <w:p>
+      <w:pPr>
+        <w:spacing w:after="9"/>
+      </w:pPr>
+      <w:r>
+        <w:t xml:space="preserve">6. Eating together makes family members _ (a) sad (b) happy (c) angry</w:t>
+      </w:r>
+    </w:p>
+    <w:p>
+      <w:pPr>
+        <w:spacing w:after="9"/>
+      </w:pPr>
+      <w:r>
+        <w:t xml:space="preserve">7. Eating together promotes a sense of _ in the family (a) fighting (b) sharing (c) competition</w:t>
+      </w:r>
+    </w:p>
+    <w:p>
+      <w:pPr>
+        <w:spacing w:after="9"/>
+      </w:pPr>
+      <w:r>
+        <w:t xml:space="preserve">8. Eating together creates _ among family members (a) hate (b) fear (c) love</w:t>
+      </w:r>
+    </w:p>
+    <w:p>
+      <w:pPr>
+        <w:spacing w:after="9"/>
+      </w:pPr>
+      <w:r>
+        <w:t xml:space="preserve">9. Eating together teaches children table _ (a) games (b) manners (c) songs</w:t>
+      </w:r>
+    </w:p>
+    <w:p>
+      <w:pPr>
+        <w:spacing w:after="9"/>
+      </w:pPr>
+      <w:r>
+        <w:t xml:space="preserve">10. Eating together brings unity and _ to the family (a) discord (b) loyalty (c) silence</w:t>
+      </w:r>
+    </w:p>
+    <w:p>
+      <w:pPr>
+        <w:spacing w:after="9"/>
+      </w:pPr>
+      <w:r>
+        <w:t xml:space="preserve">11. _ are found in the foods we take (a) Chemicals (b) Nutrients (c) Flavors</w:t>
+      </w:r>
+    </w:p>
+    <w:p>
+      <w:pPr>
+        <w:spacing w:after="9"/>
+      </w:pPr>
+      <w:r>
+        <w:t xml:space="preserve">12. Yam is an example of (a) Protein (b) Carbohydrate (c) Vitamin</w:t>
+      </w:r>
+    </w:p>
+    <w:p>
+      <w:pPr>
+        <w:spacing w:after="9"/>
+      </w:pPr>
+      <w:r>
+        <w:t xml:space="preserve">13. Meat is an example of (a) Carbohydrate (b) Protein (c) Fat</w:t>
+      </w:r>
+    </w:p>
+    <w:p>
+      <w:pPr>
+        <w:spacing w:after="9"/>
+      </w:pPr>
+      <w:r>
+        <w:t xml:space="preserve">14. Fruits are an example of (a) Fats and Oil (b) Protein (c) Vitamins</w:t>
+      </w:r>
+    </w:p>
+    <w:p>
+      <w:pPr>
+        <w:spacing w:after="9"/>
+      </w:pPr>
+      <w:r>
+        <w:t xml:space="preserve">15. Butter is an example of (a) Protein (b) Fats and Oil (c) Vitamin</w:t>
+      </w:r>
+    </w:p>
+    <w:p>
+      <w:pPr>
+        <w:spacing w:after="9"/>
+      </w:pPr>
+      <w:r>
+        <w:t xml:space="preserve">16. Bread belongs to which nutrient group (a) Protein (b) Carbohydrate (c) Vitamin</w:t>
+      </w:r>
+    </w:p>
+    <w:p>
+      <w:pPr>
+        <w:spacing w:after="9"/>
+      </w:pPr>
+      <w:r>
+        <w:t xml:space="preserve">17. Fish is a source of (a) Carbohydrate (b) Protein (c) Fat</w:t>
+      </w:r>
+    </w:p>
+    <w:p>
+      <w:pPr>
+        <w:spacing w:after="9"/>
+      </w:pPr>
+      <w:r>
+        <w:t xml:space="preserve">18. Vegetables provide (a) Fats and Oil (b) Protein (c) Vitamins</w:t>
+      </w:r>
+    </w:p>
+    <w:p>
+      <w:pPr>
+        <w:spacing w:after="9"/>
+      </w:pPr>
+      <w:r>
+        <w:t xml:space="preserve">19. Cheese is rich in (a) Protein (b) Fats and Oil (c) Vitamin</w:t>
+      </w:r>
+    </w:p>
+    <w:p>
+      <w:pPr>
+        <w:spacing w:after="9"/>
+      </w:pPr>
+      <w:r>
+        <w:t xml:space="preserve">20. Food supplies _ needed to do work (a) rest (b) energy (c) water</w:t>
+      </w:r>
+    </w:p>
+    <w:p>
+      <w:pPr>
+        <w:spacing w:after="9"/>
+      </w:pPr>
+      <w:r>
+        <w:t xml:space="preserve">21. Food helps to build our _ (a) clothes (b) body (c) house</w:t>
+      </w:r>
+    </w:p>
+    <w:p>
+      <w:pPr>
+        <w:spacing w:after="9"/>
+      </w:pPr>
+      <w:r>
+        <w:t xml:space="preserve">22. Food keeps the body _ (a) weak (b) healthy (c) tired</w:t>
+      </w:r>
+    </w:p>
+    <w:p>
+      <w:pPr>
+        <w:spacing w:after="9"/>
+      </w:pPr>
+      <w:r>
+        <w:t xml:space="preserve">23. Food provides heat and _ (a) cold (b) energy (c) darkness</w:t>
+      </w:r>
+    </w:p>
+    <w:p>
+      <w:pPr>
+        <w:spacing w:after="9"/>
+      </w:pPr>
+      <w:r>
+        <w:t xml:space="preserve">24. Food makes people remain _ (a) sick (b) alive (c) hungry</w:t>
+      </w:r>
+    </w:p>
+    <w:p>
+      <w:pPr>
+        <w:spacing w:after="9"/>
+      </w:pPr>
+      <w:r>
+        <w:t xml:space="preserve">25. Greeting is a way of showing _ to people (a) anger (b) disrespect (c) respect</w:t>
+      </w:r>
+    </w:p>
+    <w:p>
+      <w:pPr>
+        <w:spacing w:after="9"/>
+      </w:pPr>
+      <w:r>
+        <w:t xml:space="preserve">26. Kneeling is a form of _ (a) sleeping (b) greeting (c) running</w:t>
+      </w:r>
+    </w:p>
+    <w:p>
+      <w:pPr>
+        <w:spacing w:after="9"/>
+      </w:pPr>
+      <w:r>
+        <w:t xml:space="preserve">27. Prostrating is a form of _ (a) playing (b) greeting (c) eating</w:t>
+      </w:r>
+    </w:p>
+    <w:p>
+      <w:pPr>
+        <w:spacing w:after="9"/>
+      </w:pPr>
+      <w:r>
+        <w:t xml:space="preserve">28. Shaking hands is a form of _ (a) fighting (b) greeting (c) dancing</w:t>
+      </w:r>
+    </w:p>
+    <w:p>
+      <w:pPr>
+        <w:spacing w:after="9"/>
+      </w:pPr>
+      <w:r>
+        <w:t xml:space="preserve">29. Greeting promotes good _ (a) rivalry (b) neighbourliness (c) silence</w:t>
+      </w:r>
+    </w:p>
+    <w:p>
+      <w:pPr>
+        <w:spacing w:after="9"/>
+      </w:pPr>
+      <w:r>
+        <w:t xml:space="preserve">30. Our environment is our _ (a) school (b) surroundings (c) family</w:t>
       </w:r>
     </w:p>
     <w:p>
@@ -530,39 +530,39 @@
         <w:spacing w:after="9"/>
       </w:pPr>
       <w:r>
-        <w:t xml:space="preserve">1. What is something solid or liquid we eat to grow? _________</w:t>
-      </w:r>
-    </w:p>
-    <w:p>
-      <w:pPr>
-        <w:spacing w:after="9"/>
-      </w:pPr>
-      <w:r>
-        <w:t xml:space="preserve">2. Name one food eaten in Nigeria. _________</w:t>
-      </w:r>
-    </w:p>
-    <w:p>
-      <w:pPr>
-        <w:spacing w:after="9"/>
-      </w:pPr>
-      <w:r>
-        <w:t xml:space="preserve">3. What type of nutrient is meat? _________</w:t>
-      </w:r>
-    </w:p>
-    <w:p>
-      <w:pPr>
-        <w:spacing w:after="9"/>
-      </w:pPr>
-      <w:r>
-        <w:t xml:space="preserve">4. What do fruits and vegetables provide? _________</w:t>
-      </w:r>
-    </w:p>
-    <w:p>
-      <w:pPr>
-        <w:spacing w:after="9"/>
-      </w:pPr>
-      <w:r>
-        <w:t xml:space="preserve">5. What is a way of showing respect to people? _________</w:t>
+        <w:t xml:space="preserve">1. What do we eat to grow, remain alive, and healthy?_________</w:t>
+      </w:r>
+    </w:p>
+    <w:p>
+      <w:pPr>
+        <w:spacing w:after="9"/>
+      </w:pPr>
+      <w:r>
+        <w:t xml:space="preserve">2. What type of nutrient is yam?_________</w:t>
+      </w:r>
+    </w:p>
+    <w:p>
+      <w:pPr>
+        <w:spacing w:after="9"/>
+      </w:pPr>
+      <w:r>
+        <w:t xml:space="preserve">3. What type of nutrient is meat?_________</w:t>
+      </w:r>
+    </w:p>
+    <w:p>
+      <w:pPr>
+        <w:spacing w:after="9"/>
+      </w:pPr>
+      <w:r>
+        <w:t xml:space="preserve">4. What does greeting promote among neighbors?_________</w:t>
+      </w:r>
+    </w:p>
+    <w:p>
+      <w:pPr>
+        <w:spacing w:after="9"/>
+      </w:pPr>
+      <w:r>
+        <w:t xml:space="preserve">5. What must we sweep every day in our rooms?_________</w:t>
       </w:r>
     </w:p>
     <w:p>
@@ -578,39 +578,39 @@
         <w:spacing w:after="9"/>
       </w:pPr>
       <w:r>
-        <w:t xml:space="preserve">1. What is food?</w:t>
-      </w:r>
-    </w:p>
-    <w:p>
-      <w:pPr>
-        <w:spacing w:after="9"/>
-      </w:pPr>
-      <w:r>
-        <w:t xml:space="preserve">2. List two benefits of eating together as a family.</w:t>
-      </w:r>
-    </w:p>
-    <w:p>
-      <w:pPr>
-        <w:spacing w:after="9"/>
-      </w:pPr>
-      <w:r>
-        <w:t xml:space="preserve">3. Name two types of nutrients found in food.</w:t>
-      </w:r>
-    </w:p>
-    <w:p>
-      <w:pPr>
-        <w:spacing w:after="9"/>
-      </w:pPr>
-      <w:r>
-        <w:t xml:space="preserve">4. State two importance of food to our body.</w:t>
-      </w:r>
-    </w:p>
-    <w:p>
-      <w:pPr>
-        <w:spacing w:after="9"/>
-      </w:pPr>
-      <w:r>
-        <w:t xml:space="preserve">5. What is greeting?</w:t>
+        <w:t xml:space="preserve">1. State two benefits of families eating together.</w:t>
+      </w:r>
+    </w:p>
+    <w:p>
+      <w:pPr>
+        <w:spacing w:after="9"/>
+      </w:pPr>
+      <w:r>
+        <w:t xml:space="preserve">2. Name two main nutrient groups.</w:t>
+      </w:r>
+    </w:p>
+    <w:p>
+      <w:pPr>
+        <w:spacing w:after="9"/>
+      </w:pPr>
+      <w:r>
+        <w:t xml:space="preserve">3. Explain two ways food is important to our body.</w:t>
+      </w:r>
+    </w:p>
+    <w:p>
+      <w:pPr>
+        <w:spacing w:after="9"/>
+      </w:pPr>
+      <w:r>
+        <w:t xml:space="preserve">4. List two forms of greeting.</w:t>
+      </w:r>
+    </w:p>
+    <w:p>
+      <w:pPr>
+        <w:spacing w:after="9"/>
+      </w:pPr>
+      <w:r>
+        <w:t xml:space="preserve">5. Describe one way to keep our environment clean.</w:t>
       </w:r>
     </w:p>
     <w:p>

--- a/files/output/g3/nv.docx
+++ b/files/output/g3/nv.docx
@@ -1,6 +1,6 @@
 
 <file path=word/document.xml><?xml version="1.0" encoding="utf-8"?>
-<w:document xmlns:o="urn:schemas-microsoft-com:office:office" xmlns:r="http://schemas.openxmlformats.org/officeDocument/2006/relationships" xmlns:v="urn:schemas-microsoft-com:vml" xmlns:w="http://schemas.openxmlformats.org/wordprocessingml/2006/main" xmlns:w10="urn:schemas-microsoft-com:office:word" xmlns:wp="http://schemas.openxmlformats.org/drawingml/2006/wordprocessingDrawing" xmlns:pic="http://schemas.openxmlformats.org/drawingml/2006/picture" xmlns:wps="http://schemas.microsoft.com/office/word/2010/wordprocessingShape" xmlns:wpg="http://schemas.microsoft.com/office/word/2010/wordprocessingGroup" xmlns:mc="http://schemas.openxmlformats.org/markup-compatibility/2006" xmlns:wp14="http://schemas.microsoft.com/office/word/2010/wordprocessingDrawing" xmlns:w14="http://schemas.microsoft.com/office/word/2010/wordml" xmlns:w15="http://schemas.microsoft.com/office/word/2012/wordml" xmlns:m="http://schemas.openxmlformats.org/officeDocument/2006/math" mc:Ignorable="w14 wp14 w15 w15">
+<w:document xmlns:o="urn:schemas-microsoft-com:office:office" xmlns:r="http://schemas.openxmlformats.org/officeDocument/2006/relationships" xmlns:v="urn:schemas-microsoft-com:vml" xmlns:w="http://schemas.openxmlformats.org/wordprocessingml/2006/main" xmlns:w10="urn:schemas-microsoft-com:office:word" xmlns:wp="http://schemas.openxmlformats.org/drawingml/2006/wordprocessingDrawing" xmlns:pic="http://schemas.openxmlformats.org/drawingml/2006/picture" xmlns:wps="http://schemas.microsoft.com/office/word/2010/wordprocessingShape" xmlns:wpg="http://schemas.microsoft.com/office/word/2010/wordprocessingGroup" xmlns:mc="http://schemas.openxmlformats.org/markup-compatibility/2006" xmlns:wp14="http://schemas.microsoft.com/office/word/2010/wordprocessingDrawing" xmlns:w14="http://schemas.microsoft.com/office/word/2010/wordml" xmlns:w15="http://schemas.microsoft.com/office/word/2012/wordml" mc:Ignorable="w14 wp14 w15">
   <w:body>
     <w:p>
       <w:pPr>
@@ -8,13 +8,15 @@
         <w:spacing w:lineRule="auto" w:line="360" w:before="0" w:after="0"/>
         <w:jc w:val="center"/>
         <w:rPr>
-          <w:rFonts w:ascii="Cantarell" w:hAnsi="Cantarell"/>
-          <w:sz w:val="24"/>
-          <w:szCs w:val="24"/>
-        </w:rPr>
-      </w:pPr>
-      <w:r>
-        <w:rPr/>
+          <w:sz w:val="20"/>
+          <w:szCs w:val="20"/>
+        </w:rPr>
+      </w:pPr>
+      <w:r>
+        <w:rPr>
+          <w:sz w:val="20"/>
+          <w:szCs w:val="20"/>
+        </w:rPr>
         <w:drawing>
           <wp:inline distT="0" distB="0" distL="0" distR="0">
             <wp:extent cx="811530" cy="777875"/>
@@ -99,8 +101,8 @@
                 <w:rFonts w:ascii="Cantarell" w:hAnsi="Cantarell"/>
                 <w:b/>
                 <w:bCs/>
-                <w:sz w:val="24"/>
-                <w:szCs w:val="24"/>
+                <w:sz w:val="20"/>
+                <w:szCs w:val="20"/>
               </w:rPr>
               <w:t>ANGELWINGS COMPREHENSIVE COLLEGE, MAROKO, PW, KUBWA, ABUJA</w:t>
             </w:r>
@@ -127,8 +129,8 @@
               <w:pStyle w:val="Normal1"/>
               <w:spacing w:lineRule="auto" w:line="360" w:before="0" w:after="0"/>
               <w:rPr>
-                <w:b/>
-                <w:bCs/>
+                <w:sz w:val="20"/>
+                <w:szCs w:val="20"/>
               </w:rPr>
             </w:pPr>
             <w:r>
@@ -136,8 +138,8 @@
                 <w:rFonts w:ascii="Cantarell" w:hAnsi="Cantarell"/>
                 <w:b/>
                 <w:bCs/>
-                <w:sz w:val="24"/>
-                <w:szCs w:val="24"/>
+                <w:sz w:val="20"/>
+                <w:szCs w:val="20"/>
               </w:rPr>
               <w:t>THIRD TERM MIDTERM EXAMINATION 2024/2025 ACADEMIC SESSION</w:t>
             </w:r>
@@ -163,8 +165,8 @@
               <w:pStyle w:val="Normal1"/>
               <w:spacing w:lineRule="auto" w:line="360" w:before="0" w:after="0"/>
               <w:rPr>
-                <w:b/>
-                <w:bCs/>
+                <w:sz w:val="20"/>
+                <w:szCs w:val="20"/>
               </w:rPr>
             </w:pPr>
             <w:r>
@@ -172,30 +174,10 @@
                 <w:rFonts w:ascii="Cantarell" w:hAnsi="Cantarell"/>
                 <w:b/>
                 <w:bCs/>
-                <w:sz w:val="24"/>
-                <w:szCs w:val="24"/>
+                <w:sz w:val="20"/>
+                <w:szCs w:val="20"/>
               </w:rPr>
-              <w:t xml:space="preserve">SUBJECT: </w:t>
-            </w:r>
-            <w:r>
-              <w:rPr>
-                <w:rFonts w:ascii="Cantarell" w:hAnsi="Cantarell"/>
-                <w:b/>
-                <w:bCs/>
-                <w:sz w:val="24"/>
-                <w:szCs w:val="24"/>
-              </w:rPr>
-              <w:t xml:space="preserve">National Values</w:t>
-            </w:r>
-            <w:r>
-              <w:rPr>
-                <w:rFonts w:ascii="Cantarell" w:hAnsi="Cantarell"/>
-                <w:b/>
-                <w:bCs/>
-                <w:sz w:val="24"/>
-                <w:szCs w:val="24"/>
-              </w:rPr>
-              <w:t xml:space="preserve"/>
+              <w:t>SUBJECT: National Values</w:t>
             </w:r>
           </w:p>
         </w:tc>
@@ -214,8 +196,8 @@
               <w:pStyle w:val="Normal1"/>
               <w:spacing w:lineRule="auto" w:line="360" w:before="0" w:after="0"/>
               <w:rPr>
-                <w:b/>
-                <w:bCs/>
+                <w:sz w:val="20"/>
+                <w:szCs w:val="20"/>
               </w:rPr>
             </w:pPr>
             <w:r>
@@ -223,30 +205,10 @@
                 <w:rFonts w:ascii="Cantarell" w:hAnsi="Cantarell"/>
                 <w:b/>
                 <w:bCs/>
-                <w:sz w:val="24"/>
-                <w:szCs w:val="24"/>
+                <w:sz w:val="20"/>
+                <w:szCs w:val="20"/>
               </w:rPr>
-              <w:t xml:space="preserve">CLASS: YEAR </w:t>
-            </w:r>
-            <w:r>
-              <w:rPr>
-                <w:rFonts w:ascii="Cantarell" w:hAnsi="Cantarell"/>
-                <w:b/>
-                <w:bCs/>
-                <w:sz w:val="24"/>
-                <w:szCs w:val="24"/>
-              </w:rPr>
-              <w:t xml:space="preserve">THREE</w:t>
-            </w:r>
-            <w:r>
-              <w:rPr>
-                <w:rFonts w:ascii="Cantarell" w:hAnsi="Cantarell"/>
-                <w:b/>
-                <w:bCs/>
-                <w:sz w:val="24"/>
-                <w:szCs w:val="24"/>
-              </w:rPr>
-              <w:t xml:space="preserve"/>
+              <w:t>CLASS: YEAR THREE</w:t>
             </w:r>
           </w:p>
         </w:tc>
@@ -255,10 +217,16 @@
     <w:p>
       <w:pPr>
         <w:pStyle w:val="Normal"/>
-        <w:rPr/>
-      </w:pPr>
-      <w:r>
-        <w:rPr/>
+        <w:rPr>
+          <w:sz w:val="20"/>
+          <w:szCs w:val="20"/>
+        </w:rPr>
+      </w:pPr>
+      <w:r>
+        <w:rPr>
+          <w:sz w:val="20"/>
+          <w:szCs w:val="20"/>
+        </w:rPr>
       </w:r>
     </w:p>
     <w:p>
@@ -268,8 +236,8 @@
           <w:footerReference w:type="default" r:id="rId4"/>
           <w:footerReference w:type="first" r:id="rId5"/>
           <w:type w:val="nextPage"/>
-          <w:pgSz w:w="11906" w:h="16838"/>
-          <w:pgMar w:left="709" w:right="709" w:gutter="0" w:header="0" w:top="737" w:footer="709" w:bottom="766"/>
+          <w:pgSz w:w="11909" w:h="16834"/>
+          <w:pgMar w:left="389" w:right="389" w:gutter="0" w:header="0" w:top="389" w:footer="389" w:bottom="446"/>
           <w:pgNumType w:fmt="decimal"/>
           <w:formProt w:val="false"/>
           <w:textDirection w:val="lrTb"/>
@@ -279,346 +247,724 @@
     </w:p>
     <w:p>
       <w:pPr>
-        <w:spacing w:after="9"/>
-      </w:pPr>
-      <w:r>
-        <w:t xml:space="preserve">1. Food is something solid or _ that we eat (a) gas (b) liquid (c) plasma</w:t>
-      </w:r>
-    </w:p>
-    <w:p>
-      <w:pPr>
-        <w:spacing w:after="9"/>
-      </w:pPr>
-      <w:r>
-        <w:t xml:space="preserve">2. We eat food to grow, remain alive and _ (a) strong (b) happy (c) healthy</w:t>
-      </w:r>
-    </w:p>
-    <w:p>
-      <w:pPr>
-        <w:spacing w:after="9"/>
-      </w:pPr>
-      <w:r>
-        <w:t xml:space="preserve">3. Which of these foods is eaten in Nigeria (a) yam (b) pizza (c) sushi</w:t>
-      </w:r>
-    </w:p>
-    <w:p>
-      <w:pPr>
-        <w:spacing w:after="9"/>
-      </w:pPr>
-      <w:r>
-        <w:t xml:space="preserve">4. Which of these foods is eaten in Nigeria (a) pasta (b) rice (c) tacos</w:t>
-      </w:r>
-    </w:p>
-    <w:p>
-      <w:pPr>
-        <w:spacing w:after="9"/>
-      </w:pPr>
-      <w:r>
-        <w:t xml:space="preserve">5. Beans are a type of food eaten in _ (a) India (b) Nigeria (c) China</w:t>
-      </w:r>
-    </w:p>
-    <w:p>
-      <w:pPr>
-        <w:spacing w:after="9"/>
-      </w:pPr>
-      <w:r>
-        <w:t xml:space="preserve">6. Eating together makes family members _ (a) sad (b) happy (c) angry</w:t>
-      </w:r>
-    </w:p>
-    <w:p>
-      <w:pPr>
-        <w:spacing w:after="9"/>
-      </w:pPr>
-      <w:r>
-        <w:t xml:space="preserve">7. Eating together promotes a sense of _ in the family (a) fighting (b) sharing (c) competition</w:t>
-      </w:r>
-    </w:p>
-    <w:p>
-      <w:pPr>
-        <w:spacing w:after="9"/>
-      </w:pPr>
-      <w:r>
-        <w:t xml:space="preserve">8. Eating together creates _ among family members (a) hate (b) fear (c) love</w:t>
-      </w:r>
-    </w:p>
-    <w:p>
-      <w:pPr>
-        <w:spacing w:after="9"/>
-      </w:pPr>
-      <w:r>
-        <w:t xml:space="preserve">9. Eating together teaches children table _ (a) games (b) manners (c) songs</w:t>
-      </w:r>
-    </w:p>
-    <w:p>
-      <w:pPr>
-        <w:spacing w:after="9"/>
-      </w:pPr>
-      <w:r>
-        <w:t xml:space="preserve">10. Eating together brings unity and _ to the family (a) discord (b) loyalty (c) silence</w:t>
-      </w:r>
-    </w:p>
-    <w:p>
-      <w:pPr>
-        <w:spacing w:after="9"/>
-      </w:pPr>
-      <w:r>
-        <w:t xml:space="preserve">11. _ are found in the foods we take (a) Chemicals (b) Nutrients (c) Flavors</w:t>
-      </w:r>
-    </w:p>
-    <w:p>
-      <w:pPr>
-        <w:spacing w:after="9"/>
-      </w:pPr>
-      <w:r>
-        <w:t xml:space="preserve">12. Yam is an example of (a) Protein (b) Carbohydrate (c) Vitamin</w:t>
-      </w:r>
-    </w:p>
-    <w:p>
-      <w:pPr>
-        <w:spacing w:after="9"/>
-      </w:pPr>
-      <w:r>
-        <w:t xml:space="preserve">13. Meat is an example of (a) Carbohydrate (b) Protein (c) Fat</w:t>
-      </w:r>
-    </w:p>
-    <w:p>
-      <w:pPr>
-        <w:spacing w:after="9"/>
-      </w:pPr>
-      <w:r>
-        <w:t xml:space="preserve">14. Fruits are an example of (a) Fats and Oil (b) Protein (c) Vitamins</w:t>
-      </w:r>
-    </w:p>
-    <w:p>
-      <w:pPr>
-        <w:spacing w:after="9"/>
-      </w:pPr>
-      <w:r>
-        <w:t xml:space="preserve">15. Butter is an example of (a) Protein (b) Fats and Oil (c) Vitamin</w:t>
-      </w:r>
-    </w:p>
-    <w:p>
-      <w:pPr>
-        <w:spacing w:after="9"/>
-      </w:pPr>
-      <w:r>
-        <w:t xml:space="preserve">16. Bread belongs to which nutrient group (a) Protein (b) Carbohydrate (c) Vitamin</w:t>
-      </w:r>
-    </w:p>
-    <w:p>
-      <w:pPr>
-        <w:spacing w:after="9"/>
-      </w:pPr>
-      <w:r>
-        <w:t xml:space="preserve">17. Fish is a source of (a) Carbohydrate (b) Protein (c) Fat</w:t>
-      </w:r>
-    </w:p>
-    <w:p>
-      <w:pPr>
-        <w:spacing w:after="9"/>
-      </w:pPr>
-      <w:r>
-        <w:t xml:space="preserve">18. Vegetables provide (a) Fats and Oil (b) Protein (c) Vitamins</w:t>
-      </w:r>
-    </w:p>
-    <w:p>
-      <w:pPr>
-        <w:spacing w:after="9"/>
-      </w:pPr>
-      <w:r>
-        <w:t xml:space="preserve">19. Cheese is rich in (a) Protein (b) Fats and Oil (c) Vitamin</w:t>
-      </w:r>
-    </w:p>
-    <w:p>
-      <w:pPr>
-        <w:spacing w:after="9"/>
-      </w:pPr>
-      <w:r>
-        <w:t xml:space="preserve">20. Food supplies _ needed to do work (a) rest (b) energy (c) water</w:t>
-      </w:r>
-    </w:p>
-    <w:p>
-      <w:pPr>
-        <w:spacing w:after="9"/>
-      </w:pPr>
-      <w:r>
-        <w:t xml:space="preserve">21. Food helps to build our _ (a) clothes (b) body (c) house</w:t>
-      </w:r>
-    </w:p>
-    <w:p>
-      <w:pPr>
-        <w:spacing w:after="9"/>
-      </w:pPr>
-      <w:r>
-        <w:t xml:space="preserve">22. Food keeps the body _ (a) weak (b) healthy (c) tired</w:t>
-      </w:r>
-    </w:p>
-    <w:p>
-      <w:pPr>
-        <w:spacing w:after="9"/>
-      </w:pPr>
-      <w:r>
-        <w:t xml:space="preserve">23. Food provides heat and _ (a) cold (b) energy (c) darkness</w:t>
-      </w:r>
-    </w:p>
-    <w:p>
-      <w:pPr>
-        <w:spacing w:after="9"/>
-      </w:pPr>
-      <w:r>
-        <w:t xml:space="preserve">24. Food makes people remain _ (a) sick (b) alive (c) hungry</w:t>
-      </w:r>
-    </w:p>
-    <w:p>
-      <w:pPr>
-        <w:spacing w:after="9"/>
-      </w:pPr>
-      <w:r>
-        <w:t xml:space="preserve">25. Greeting is a way of showing _ to people (a) anger (b) disrespect (c) respect</w:t>
-      </w:r>
-    </w:p>
-    <w:p>
-      <w:pPr>
-        <w:spacing w:after="9"/>
-      </w:pPr>
-      <w:r>
-        <w:t xml:space="preserve">26. Kneeling is a form of _ (a) sleeping (b) greeting (c) running</w:t>
-      </w:r>
-    </w:p>
-    <w:p>
-      <w:pPr>
-        <w:spacing w:after="9"/>
-      </w:pPr>
-      <w:r>
-        <w:t xml:space="preserve">27. Prostrating is a form of _ (a) playing (b) greeting (c) eating</w:t>
-      </w:r>
-    </w:p>
-    <w:p>
-      <w:pPr>
-        <w:spacing w:after="9"/>
-      </w:pPr>
-      <w:r>
-        <w:t xml:space="preserve">28. Shaking hands is a form of _ (a) fighting (b) greeting (c) dancing</w:t>
-      </w:r>
-    </w:p>
-    <w:p>
-      <w:pPr>
-        <w:spacing w:after="9"/>
-      </w:pPr>
-      <w:r>
-        <w:t xml:space="preserve">29. Greeting promotes good _ (a) rivalry (b) neighbourliness (c) silence</w:t>
-      </w:r>
-    </w:p>
-    <w:p>
-      <w:pPr>
-        <w:spacing w:after="9"/>
-      </w:pPr>
-      <w:r>
-        <w:t xml:space="preserve">30. Our environment is our _ (a) school (b) surroundings (c) family</w:t>
-      </w:r>
-    </w:p>
-    <w:p>
-      <w:pPr>
-        <w:spacing w:after="9" w:before="54"/>
-      </w:pPr>
-      <w:r>
-        <w:t xml:space="preserve">Section B</w:t>
-      </w:r>
-    </w:p>
-    <w:p>
-      <w:pPr>
-        <w:spacing w:after="9"/>
-      </w:pPr>
-      <w:r>
-        <w:t xml:space="preserve">1. What do we eat to grow, remain alive, and healthy?_________</w:t>
-      </w:r>
-    </w:p>
-    <w:p>
-      <w:pPr>
-        <w:spacing w:after="9"/>
-      </w:pPr>
-      <w:r>
-        <w:t xml:space="preserve">2. What type of nutrient is yam?_________</w:t>
-      </w:r>
-    </w:p>
-    <w:p>
-      <w:pPr>
-        <w:spacing w:after="9"/>
-      </w:pPr>
-      <w:r>
-        <w:t xml:space="preserve">3. What type of nutrient is meat?_________</w:t>
-      </w:r>
-    </w:p>
-    <w:p>
-      <w:pPr>
-        <w:spacing w:after="9"/>
-      </w:pPr>
-      <w:r>
-        <w:t xml:space="preserve">4. What does greeting promote among neighbors?_________</w:t>
-      </w:r>
-    </w:p>
-    <w:p>
-      <w:pPr>
-        <w:spacing w:after="9"/>
-      </w:pPr>
-      <w:r>
-        <w:t xml:space="preserve">5. What must we sweep every day in our rooms?_________</w:t>
-      </w:r>
-    </w:p>
-    <w:p>
-      <w:pPr>
-        <w:spacing w:after="9" w:before="54"/>
-      </w:pPr>
-      <w:r>
-        <w:t xml:space="preserve">Section C</w:t>
-      </w:r>
-    </w:p>
-    <w:p>
-      <w:pPr>
-        <w:spacing w:after="9"/>
-      </w:pPr>
-      <w:r>
-        <w:t xml:space="preserve">1. State two benefits of families eating together.</w:t>
-      </w:r>
-    </w:p>
-    <w:p>
-      <w:pPr>
-        <w:spacing w:after="9"/>
-      </w:pPr>
-      <w:r>
-        <w:t xml:space="preserve">2. Name two main nutrient groups.</w:t>
-      </w:r>
-    </w:p>
-    <w:p>
-      <w:pPr>
-        <w:spacing w:after="9"/>
-      </w:pPr>
-      <w:r>
-        <w:t xml:space="preserve">3. Explain two ways food is important to our body.</w:t>
-      </w:r>
-    </w:p>
-    <w:p>
-      <w:pPr>
-        <w:spacing w:after="9"/>
-      </w:pPr>
-      <w:r>
-        <w:t xml:space="preserve">4. List two forms of greeting.</w:t>
-      </w:r>
-    </w:p>
-    <w:p>
-      <w:pPr>
-        <w:spacing w:after="9"/>
-      </w:pPr>
-      <w:r>
-        <w:t xml:space="preserve">5. Describe one way to keep our environment clean.</w:t>
+        <w:pStyle w:val="Normal"/>
+        <w:spacing w:before="0" w:after="9"/>
+        <w:rPr>
+          <w:sz w:val="20"/>
+          <w:szCs w:val="20"/>
+        </w:rPr>
+      </w:pPr>
+      <w:r>
+        <w:rPr>
+          <w:sz w:val="20"/>
+          <w:szCs w:val="20"/>
+        </w:rPr>
+        <w:t>1. Food is something solid or _ that we eat (a) gas (b) liquid (c) plasma</w:t>
+      </w:r>
+    </w:p>
+    <w:p>
+      <w:pPr>
+        <w:pStyle w:val="Normal"/>
+        <w:spacing w:before="0" w:after="9"/>
+        <w:rPr>
+          <w:sz w:val="20"/>
+          <w:szCs w:val="20"/>
+        </w:rPr>
+      </w:pPr>
+      <w:r>
+        <w:rPr>
+          <w:sz w:val="20"/>
+          <w:szCs w:val="20"/>
+        </w:rPr>
+        <w:t>2. We eat food to grow, remain alive and _ (a) strong (b) happy (c) healthy</w:t>
+      </w:r>
+    </w:p>
+    <w:p>
+      <w:pPr>
+        <w:pStyle w:val="Normal"/>
+        <w:spacing w:before="0" w:after="9"/>
+        <w:rPr>
+          <w:sz w:val="20"/>
+          <w:szCs w:val="20"/>
+        </w:rPr>
+      </w:pPr>
+      <w:r>
+        <w:rPr>
+          <w:sz w:val="20"/>
+          <w:szCs w:val="20"/>
+        </w:rPr>
+        <w:t>3. Which of these foods is eaten in Nigeria (a) yam (b) pizza (c) sushi</w:t>
+      </w:r>
+    </w:p>
+    <w:p>
+      <w:pPr>
+        <w:pStyle w:val="Normal"/>
+        <w:spacing w:before="0" w:after="9"/>
+        <w:rPr>
+          <w:sz w:val="20"/>
+          <w:szCs w:val="20"/>
+        </w:rPr>
+      </w:pPr>
+      <w:r>
+        <w:rPr>
+          <w:sz w:val="20"/>
+          <w:szCs w:val="20"/>
+        </w:rPr>
+        <w:t>4. Which of these foods is eaten in Nigeria (a) pasta (b) rice (c) tacos</w:t>
+      </w:r>
+    </w:p>
+    <w:p>
+      <w:pPr>
+        <w:pStyle w:val="Normal"/>
+        <w:spacing w:before="0" w:after="9"/>
+        <w:rPr>
+          <w:sz w:val="20"/>
+          <w:szCs w:val="20"/>
+        </w:rPr>
+      </w:pPr>
+      <w:r>
+        <w:rPr>
+          <w:sz w:val="20"/>
+          <w:szCs w:val="20"/>
+        </w:rPr>
+        <w:t>5. Beans are a type of food eaten in _ (a) India (b) Nigeria (c) China</w:t>
+      </w:r>
+    </w:p>
+    <w:p>
+      <w:pPr>
+        <w:pStyle w:val="Normal"/>
+        <w:spacing w:before="0" w:after="9"/>
+        <w:rPr>
+          <w:sz w:val="20"/>
+          <w:szCs w:val="20"/>
+        </w:rPr>
+      </w:pPr>
+      <w:r>
+        <w:rPr>
+          <w:sz w:val="20"/>
+          <w:szCs w:val="20"/>
+        </w:rPr>
+        <w:t>6. Eating together makes family members _ (a) sad (b) happy (c) angry</w:t>
+      </w:r>
+    </w:p>
+    <w:p>
+      <w:pPr>
+        <w:pStyle w:val="Normal"/>
+        <w:spacing w:before="0" w:after="9"/>
+        <w:rPr>
+          <w:sz w:val="20"/>
+          <w:szCs w:val="20"/>
+        </w:rPr>
+      </w:pPr>
+      <w:r>
+        <w:rPr>
+          <w:sz w:val="20"/>
+          <w:szCs w:val="20"/>
+        </w:rPr>
+        <w:t>7. Eating together promotes a sense of _ in the family (a) fighting (b) sharing (c) competition</w:t>
+      </w:r>
+    </w:p>
+    <w:p>
+      <w:pPr>
+        <w:pStyle w:val="Normal"/>
+        <w:spacing w:before="0" w:after="9"/>
+        <w:rPr>
+          <w:sz w:val="20"/>
+          <w:szCs w:val="20"/>
+        </w:rPr>
+      </w:pPr>
+      <w:r>
+        <w:rPr>
+          <w:sz w:val="20"/>
+          <w:szCs w:val="20"/>
+        </w:rPr>
+        <w:t>8. Eating together creates _ among family members (a) hate (b) fear (c) love</w:t>
+      </w:r>
+    </w:p>
+    <w:p>
+      <w:pPr>
+        <w:pStyle w:val="Normal"/>
+        <w:spacing w:before="0" w:after="9"/>
+        <w:rPr>
+          <w:sz w:val="20"/>
+          <w:szCs w:val="20"/>
+        </w:rPr>
+      </w:pPr>
+      <w:r>
+        <w:rPr>
+          <w:sz w:val="20"/>
+          <w:szCs w:val="20"/>
+        </w:rPr>
+        <w:t>9. Eating together teaches children table _ (a) games (b) manners (c) songs</w:t>
+      </w:r>
+    </w:p>
+    <w:p>
+      <w:pPr>
+        <w:pStyle w:val="Normal"/>
+        <w:spacing w:before="0" w:after="9"/>
+        <w:rPr>
+          <w:sz w:val="20"/>
+          <w:szCs w:val="20"/>
+        </w:rPr>
+      </w:pPr>
+      <w:r>
+        <w:rPr>
+          <w:sz w:val="20"/>
+          <w:szCs w:val="20"/>
+        </w:rPr>
+        <w:t>10. Eating together brings unity and _ to the family (a) discord (b) loyalty (c) silence</w:t>
+      </w:r>
+    </w:p>
+    <w:p>
+      <w:pPr>
+        <w:pStyle w:val="Normal"/>
+        <w:spacing w:before="0" w:after="9"/>
+        <w:rPr>
+          <w:sz w:val="20"/>
+          <w:szCs w:val="20"/>
+        </w:rPr>
+      </w:pPr>
+      <w:r>
+        <w:rPr>
+          <w:sz w:val="20"/>
+          <w:szCs w:val="20"/>
+        </w:rPr>
+        <w:t>11. _ are found in the foods we take (a) Chemicals (b) Nutrients (c) Flavors</w:t>
+      </w:r>
+    </w:p>
+    <w:p>
+      <w:pPr>
+        <w:pStyle w:val="Normal"/>
+        <w:spacing w:before="0" w:after="9"/>
+        <w:rPr>
+          <w:sz w:val="20"/>
+          <w:szCs w:val="20"/>
+        </w:rPr>
+      </w:pPr>
+      <w:r>
+        <w:rPr>
+          <w:sz w:val="20"/>
+          <w:szCs w:val="20"/>
+        </w:rPr>
+        <w:t>12. Yam is an example of (a) Protein (b) Carbohydrate (c) Vitamin</w:t>
+      </w:r>
+    </w:p>
+    <w:p>
+      <w:pPr>
+        <w:pStyle w:val="Normal"/>
+        <w:spacing w:before="0" w:after="9"/>
+        <w:rPr>
+          <w:sz w:val="20"/>
+          <w:szCs w:val="20"/>
+        </w:rPr>
+      </w:pPr>
+      <w:r>
+        <w:rPr>
+          <w:sz w:val="20"/>
+          <w:szCs w:val="20"/>
+        </w:rPr>
+        <w:t>13. Meat is an example of (a) Carbohydrate (b) Protein (c) Fat</w:t>
+      </w:r>
+    </w:p>
+    <w:p>
+      <w:pPr>
+        <w:pStyle w:val="Normal"/>
+        <w:spacing w:before="0" w:after="9"/>
+        <w:rPr>
+          <w:sz w:val="20"/>
+          <w:szCs w:val="20"/>
+        </w:rPr>
+      </w:pPr>
+      <w:r>
+        <w:rPr>
+          <w:sz w:val="20"/>
+          <w:szCs w:val="20"/>
+        </w:rPr>
+        <w:t>14. Fruits are an example of (a) Fats and Oil (b) Protein (c) Vitamins</w:t>
+      </w:r>
+    </w:p>
+    <w:p>
+      <w:pPr>
+        <w:pStyle w:val="Normal"/>
+        <w:spacing w:before="0" w:after="9"/>
+        <w:rPr>
+          <w:sz w:val="20"/>
+          <w:szCs w:val="20"/>
+        </w:rPr>
+      </w:pPr>
+      <w:r>
+        <w:rPr>
+          <w:sz w:val="20"/>
+          <w:szCs w:val="20"/>
+        </w:rPr>
+        <w:t>15. Butter is an example of (a) Protein (b) Fats and Oil (c) Vitamin</w:t>
+      </w:r>
+    </w:p>
+    <w:p>
+      <w:pPr>
+        <w:pStyle w:val="Normal"/>
+        <w:spacing w:before="0" w:after="9"/>
+        <w:rPr>
+          <w:sz w:val="20"/>
+          <w:szCs w:val="20"/>
+        </w:rPr>
+      </w:pPr>
+      <w:r>
+        <w:rPr>
+          <w:sz w:val="20"/>
+          <w:szCs w:val="20"/>
+        </w:rPr>
+        <w:t>16. Bread belongs to which nutrient group (a) Protein (b) Carbohydrate (c) Vitamin</w:t>
+      </w:r>
+    </w:p>
+    <w:p>
+      <w:pPr>
+        <w:pStyle w:val="Normal"/>
+        <w:spacing w:before="0" w:after="9"/>
+        <w:rPr>
+          <w:sz w:val="20"/>
+          <w:szCs w:val="20"/>
+        </w:rPr>
+      </w:pPr>
+      <w:r>
+        <w:rPr>
+          <w:sz w:val="20"/>
+          <w:szCs w:val="20"/>
+        </w:rPr>
+        <w:t>17. Fish is a source of (a) Carbohydrate (b) Protein (c) Fat</w:t>
+      </w:r>
+    </w:p>
+    <w:p>
+      <w:pPr>
+        <w:pStyle w:val="Normal"/>
+        <w:spacing w:before="0" w:after="9"/>
+        <w:rPr>
+          <w:sz w:val="20"/>
+          <w:szCs w:val="20"/>
+        </w:rPr>
+      </w:pPr>
+      <w:r>
+        <w:rPr>
+          <w:sz w:val="20"/>
+          <w:szCs w:val="20"/>
+        </w:rPr>
+        <w:t>18. Vegetables provide (a) Fats and Oil (b) Protein (c) Vitamins</w:t>
+      </w:r>
+    </w:p>
+    <w:p>
+      <w:pPr>
+        <w:pStyle w:val="Normal"/>
+        <w:spacing w:before="0" w:after="9"/>
+        <w:rPr>
+          <w:sz w:val="20"/>
+          <w:szCs w:val="20"/>
+        </w:rPr>
+      </w:pPr>
+      <w:r>
+        <w:rPr>
+          <w:sz w:val="20"/>
+          <w:szCs w:val="20"/>
+        </w:rPr>
+        <w:t>19. Cheese is rich in (a) Protein (b) Fats and Oil (c) Vitamin</w:t>
+      </w:r>
+    </w:p>
+    <w:p>
+      <w:pPr>
+        <w:pStyle w:val="Normal"/>
+        <w:spacing w:before="0" w:after="9"/>
+        <w:rPr>
+          <w:sz w:val="20"/>
+          <w:szCs w:val="20"/>
+        </w:rPr>
+      </w:pPr>
+      <w:r>
+        <w:rPr>
+          <w:sz w:val="20"/>
+          <w:szCs w:val="20"/>
+        </w:rPr>
+        <w:t>20. Food supplies _ needed to do work (a) rest (b) energy (c) water</w:t>
+      </w:r>
+    </w:p>
+    <w:p>
+      <w:pPr>
+        <w:pStyle w:val="Normal"/>
+        <w:spacing w:before="0" w:after="9"/>
+        <w:rPr>
+          <w:sz w:val="20"/>
+          <w:szCs w:val="20"/>
+        </w:rPr>
+      </w:pPr>
+      <w:r>
+        <w:rPr>
+          <w:sz w:val="20"/>
+          <w:szCs w:val="20"/>
+        </w:rPr>
+        <w:t>21. Food helps to build our _ (a) clothes (b) body (c) house</w:t>
+      </w:r>
+    </w:p>
+    <w:p>
+      <w:pPr>
+        <w:pStyle w:val="Normal"/>
+        <w:spacing w:before="0" w:after="9"/>
+        <w:rPr>
+          <w:sz w:val="20"/>
+          <w:szCs w:val="20"/>
+        </w:rPr>
+      </w:pPr>
+      <w:r>
+        <w:rPr>
+          <w:sz w:val="20"/>
+          <w:szCs w:val="20"/>
+        </w:rPr>
+        <w:t>22. Food keeps the body _ (a) weak (b) healthy (c) tired</w:t>
+      </w:r>
+    </w:p>
+    <w:p>
+      <w:pPr>
+        <w:pStyle w:val="Normal"/>
+        <w:spacing w:before="0" w:after="9"/>
+        <w:rPr>
+          <w:sz w:val="20"/>
+          <w:szCs w:val="20"/>
+        </w:rPr>
+      </w:pPr>
+      <w:r>
+        <w:rPr>
+          <w:sz w:val="20"/>
+          <w:szCs w:val="20"/>
+        </w:rPr>
+        <w:t>23. Food provides heat and _ (a) cold (b) energy (c) darkness</w:t>
+      </w:r>
+    </w:p>
+    <w:p>
+      <w:pPr>
+        <w:pStyle w:val="Normal"/>
+        <w:spacing w:before="0" w:after="9"/>
+        <w:rPr>
+          <w:sz w:val="20"/>
+          <w:szCs w:val="20"/>
+        </w:rPr>
+      </w:pPr>
+      <w:r>
+        <w:rPr>
+          <w:sz w:val="20"/>
+          <w:szCs w:val="20"/>
+        </w:rPr>
+        <w:t>24. Food makes people remain _ (a) sick (b) alive (c) hungry</w:t>
+      </w:r>
+    </w:p>
+    <w:p>
+      <w:pPr>
+        <w:pStyle w:val="Normal"/>
+        <w:spacing w:before="0" w:after="9"/>
+        <w:rPr>
+          <w:sz w:val="20"/>
+          <w:szCs w:val="20"/>
+        </w:rPr>
+      </w:pPr>
+      <w:r>
+        <w:rPr>
+          <w:sz w:val="20"/>
+          <w:szCs w:val="20"/>
+        </w:rPr>
+        <w:t>25. Greeting is a way of showing _ to people (a) anger (b) disrespect (c) respect</w:t>
+      </w:r>
+    </w:p>
+    <w:p>
+      <w:pPr>
+        <w:pStyle w:val="Normal"/>
+        <w:spacing w:before="0" w:after="9"/>
+        <w:rPr>
+          <w:sz w:val="20"/>
+          <w:szCs w:val="20"/>
+        </w:rPr>
+      </w:pPr>
+      <w:r>
+        <w:rPr>
+          <w:sz w:val="20"/>
+          <w:szCs w:val="20"/>
+        </w:rPr>
+        <w:t>26. Kneeling is a form of _ (a) sleeping (b) greeting (c) running</w:t>
+      </w:r>
+    </w:p>
+    <w:p>
+      <w:pPr>
+        <w:pStyle w:val="Normal"/>
+        <w:spacing w:before="0" w:after="9"/>
+        <w:rPr>
+          <w:sz w:val="20"/>
+          <w:szCs w:val="20"/>
+        </w:rPr>
+      </w:pPr>
+      <w:r>
+        <w:rPr>
+          <w:sz w:val="20"/>
+          <w:szCs w:val="20"/>
+        </w:rPr>
+        <w:t>27. Prostrating is a form of _ (a) playing (b) greeting (c) eating</w:t>
+      </w:r>
+    </w:p>
+    <w:p>
+      <w:pPr>
+        <w:pStyle w:val="Normal"/>
+        <w:spacing w:before="0" w:after="9"/>
+        <w:rPr>
+          <w:sz w:val="20"/>
+          <w:szCs w:val="20"/>
+        </w:rPr>
+      </w:pPr>
+      <w:r>
+        <w:rPr>
+          <w:sz w:val="20"/>
+          <w:szCs w:val="20"/>
+        </w:rPr>
+        <w:t>28. Shaking hands is a form of _ (a) fighting (b) greeting (c) dancing</w:t>
+      </w:r>
+    </w:p>
+    <w:p>
+      <w:pPr>
+        <w:pStyle w:val="Normal"/>
+        <w:spacing w:before="0" w:after="9"/>
+        <w:rPr>
+          <w:sz w:val="20"/>
+          <w:szCs w:val="20"/>
+        </w:rPr>
+      </w:pPr>
+      <w:r>
+        <w:rPr>
+          <w:sz w:val="20"/>
+          <w:szCs w:val="20"/>
+        </w:rPr>
+        <w:t>29. Greeting promotes good _ (a) rivalry (b) neighbourliness (c) silence</w:t>
+      </w:r>
+    </w:p>
+    <w:p>
+      <w:pPr>
+        <w:pStyle w:val="Normal"/>
+        <w:spacing w:before="0" w:after="9"/>
+        <w:rPr>
+          <w:sz w:val="20"/>
+          <w:szCs w:val="20"/>
+        </w:rPr>
+      </w:pPr>
+      <w:r>
+        <w:rPr>
+          <w:sz w:val="20"/>
+          <w:szCs w:val="20"/>
+        </w:rPr>
+        <w:t>30. Our environment is our _ (a) school (b) surroundings (c) family</w:t>
+      </w:r>
+    </w:p>
+    <w:p>
+      <w:pPr>
+        <w:pStyle w:val="Normal"/>
+        <w:spacing w:before="54" w:after="9"/>
+        <w:rPr>
+          <w:sz w:val="20"/>
+          <w:szCs w:val="20"/>
+        </w:rPr>
+      </w:pPr>
+      <w:r>
+        <w:rPr>
+          <w:sz w:val="20"/>
+          <w:szCs w:val="20"/>
+        </w:rPr>
+        <w:t>Section B</w:t>
+      </w:r>
+    </w:p>
+    <w:p>
+      <w:pPr>
+        <w:pStyle w:val="Normal"/>
+        <w:spacing w:before="0" w:after="9"/>
+        <w:rPr>
+          <w:sz w:val="20"/>
+          <w:szCs w:val="20"/>
+        </w:rPr>
+      </w:pPr>
+      <w:r>
+        <w:rPr>
+          <w:sz w:val="20"/>
+          <w:szCs w:val="20"/>
+        </w:rPr>
+        <w:t>1. What do we eat to grow, remain alive, and healthy?_________</w:t>
+      </w:r>
+    </w:p>
+    <w:p>
+      <w:pPr>
+        <w:pStyle w:val="Normal"/>
+        <w:spacing w:before="0" w:after="9"/>
+        <w:rPr>
+          <w:sz w:val="20"/>
+          <w:szCs w:val="20"/>
+        </w:rPr>
+      </w:pPr>
+      <w:r>
+        <w:rPr>
+          <w:sz w:val="20"/>
+          <w:szCs w:val="20"/>
+        </w:rPr>
+        <w:t>2. What type of nutrient is yam?_________</w:t>
+      </w:r>
+    </w:p>
+    <w:p>
+      <w:pPr>
+        <w:pStyle w:val="Normal"/>
+        <w:spacing w:before="0" w:after="9"/>
+        <w:rPr>
+          <w:sz w:val="20"/>
+          <w:szCs w:val="20"/>
+        </w:rPr>
+      </w:pPr>
+      <w:r>
+        <w:rPr>
+          <w:sz w:val="20"/>
+          <w:szCs w:val="20"/>
+        </w:rPr>
+        <w:t>3. What type of nutrient is meat?_________</w:t>
+      </w:r>
+    </w:p>
+    <w:p>
+      <w:pPr>
+        <w:pStyle w:val="Normal"/>
+        <w:spacing w:before="0" w:after="9"/>
+        <w:rPr>
+          <w:sz w:val="20"/>
+          <w:szCs w:val="20"/>
+        </w:rPr>
+      </w:pPr>
+      <w:r>
+        <w:rPr>
+          <w:sz w:val="20"/>
+          <w:szCs w:val="20"/>
+        </w:rPr>
+        <w:t>4. What does greeting promote among neighbors?_________</w:t>
+      </w:r>
+    </w:p>
+    <w:p>
+      <w:pPr>
+        <w:pStyle w:val="Normal"/>
+        <w:spacing w:before="0" w:after="9"/>
+        <w:rPr>
+          <w:sz w:val="20"/>
+          <w:szCs w:val="20"/>
+        </w:rPr>
+      </w:pPr>
+      <w:r>
+        <w:rPr>
+          <w:sz w:val="20"/>
+          <w:szCs w:val="20"/>
+        </w:rPr>
+        <w:t>5. What must we sweep every day in our rooms?_________</w:t>
+      </w:r>
+    </w:p>
+    <w:p>
+      <w:pPr>
+        <w:pStyle w:val="Normal"/>
+        <w:spacing w:before="54" w:after="9"/>
+        <w:rPr>
+          <w:sz w:val="20"/>
+          <w:szCs w:val="20"/>
+        </w:rPr>
+      </w:pPr>
+      <w:r>
+        <w:rPr>
+          <w:sz w:val="20"/>
+          <w:szCs w:val="20"/>
+        </w:rPr>
+        <w:t>Section C</w:t>
+      </w:r>
+    </w:p>
+    <w:p>
+      <w:pPr>
+        <w:pStyle w:val="Normal"/>
+        <w:spacing w:before="0" w:after="9"/>
+        <w:rPr>
+          <w:sz w:val="20"/>
+          <w:szCs w:val="20"/>
+        </w:rPr>
+      </w:pPr>
+      <w:r>
+        <w:rPr>
+          <w:sz w:val="20"/>
+          <w:szCs w:val="20"/>
+        </w:rPr>
+        <w:t>1. State two benefits of families eating together.</w:t>
+      </w:r>
+    </w:p>
+    <w:p>
+      <w:pPr>
+        <w:pStyle w:val="Normal"/>
+        <w:spacing w:before="0" w:after="9"/>
+        <w:rPr>
+          <w:sz w:val="20"/>
+          <w:szCs w:val="20"/>
+        </w:rPr>
+      </w:pPr>
+      <w:r>
+        <w:rPr>
+          <w:sz w:val="20"/>
+          <w:szCs w:val="20"/>
+        </w:rPr>
+        <w:t>2. Name two main nutrient groups.</w:t>
+      </w:r>
+    </w:p>
+    <w:p>
+      <w:pPr>
+        <w:pStyle w:val="Normal"/>
+        <w:spacing w:before="0" w:after="9"/>
+        <w:rPr>
+          <w:sz w:val="20"/>
+          <w:szCs w:val="20"/>
+        </w:rPr>
+      </w:pPr>
+      <w:r>
+        <w:rPr>
+          <w:sz w:val="20"/>
+          <w:szCs w:val="20"/>
+        </w:rPr>
+        <w:t>3. Explain two ways food is important to our body.</w:t>
+      </w:r>
+    </w:p>
+    <w:p>
+      <w:pPr>
+        <w:pStyle w:val="Normal"/>
+        <w:spacing w:before="0" w:after="9"/>
+        <w:rPr>
+          <w:sz w:val="20"/>
+          <w:szCs w:val="20"/>
+        </w:rPr>
+      </w:pPr>
+      <w:r>
+        <w:rPr>
+          <w:sz w:val="20"/>
+          <w:szCs w:val="20"/>
+        </w:rPr>
+        <w:t>4. List two forms of greeting.</w:t>
+      </w:r>
+    </w:p>
+    <w:p>
+      <w:pPr>
+        <w:pStyle w:val="Normal"/>
+        <w:spacing w:before="0" w:after="160"/>
+        <w:rPr>
+          <w:sz w:val="20"/>
+          <w:szCs w:val="20"/>
+        </w:rPr>
+      </w:pPr>
+      <w:r>
+        <w:rPr>
+          <w:sz w:val="20"/>
+          <w:szCs w:val="20"/>
+        </w:rPr>
+        <w:t>5. Describe one way to keep our environment clean.</w:t>
       </w:r>
     </w:p>
     <w:p>
       <w:pPr>
         <w:sectPr>
           <w:type w:val="continuous"/>
-          <w:pgSz w:w="11906" w:h="16838"/>
-          <w:pgMar w:left="709" w:right="709" w:gutter="0" w:header="0" w:top="737" w:footer="709" w:bottom="766"/>
+          <w:pgSz w:w="11909" w:h="16834"/>
+          <w:pgMar w:left="389" w:right="389" w:gutter="0" w:header="0" w:top="389" w:footer="389" w:bottom="446"/>
           <w:cols w:num="2" w:space="566" w:equalWidth="true" w:sep="true"/>
           <w:formProt w:val="false"/>
           <w:textDirection w:val="lrTb"/>
@@ -626,26 +972,11 @@
         </w:sectPr>
       </w:pPr>
     </w:p>
-    <w:p>
-      <w:pPr>
-        <w:pStyle w:val="Normal"/>
-        <w:widowControl/>
-        <w:suppressAutoHyphens w:val="true"/>
-        <w:overflowPunct w:val="false"/>
-        <w:bidi w:val="0"/>
-        <w:spacing w:lineRule="auto" w:line="360" w:before="0" w:after="160"/>
-        <w:ind w:right="6"/>
-        <w:jc w:val="left"/>
-        <w:rPr/>
-      </w:pPr>
-      <w:r>
-        <w:rPr/>
-      </w:r>
-    </w:p>
     <w:sectPr>
       <w:type w:val="continuous"/>
-      <w:pgSz w:w="11906" w:h="16838"/>
-      <w:pgMar w:left="709" w:right="709" w:gutter="0" w:header="0" w:top="737" w:footer="709" w:bottom="766"/>
+      <w:pgSz w:w="11909" w:h="16834"/>
+      <w:pgMar w:left="389" w:right="389" w:gutter="0" w:header="0" w:top="389" w:footer="389" w:bottom="446"/>
+      <w:pgNumType w:fmt="decimal"/>
       <w:formProt w:val="false"/>
       <w:textDirection w:val="lrTb"/>
       <w:docGrid w:type="default" w:linePitch="360" w:charSpace="4096"/>
@@ -720,7 +1051,7 @@
     <w:pPr>
       <w:widowControl/>
       <w:suppressAutoHyphens w:val="true"/>
-      <w:overflowPunct w:val="false"/>
+      <w:overflowPunct w:val="true"/>
       <w:bidi w:val="0"/>
       <w:spacing w:lineRule="auto" w:line="360" w:before="0" w:after="160"/>
       <w:ind w:right="6"/>
@@ -944,7 +1275,7 @@
     <w:pPr>
       <w:widowControl/>
       <w:suppressAutoHyphens w:val="true"/>
-      <w:overflowPunct w:val="false"/>
+      <w:overflowPunct w:val="true"/>
       <w:bidi w:val="0"/>
       <w:spacing w:lineRule="auto" w:line="276" w:before="0" w:after="200"/>
       <w:jc w:val="left"/>
